--- a/需求分析.docx
+++ b/需求分析.docx
@@ -15,7 +15,7 @@
           <w:noProof/>
           <w:sz w:val="84"/>
         </w:rPr>
-        <w:object w:dxaOrig="1440" w:dyaOrig="1440">
+        <w:object w:dxaOrig="0" w:dyaOrig="0">
           <v:shapetype id="_x0000_t75" coordsize="21600,21600" o:spt="75" o:preferrelative="t" path="m@4@5l@4@11@9@11@9@5xe" filled="f" stroked="f">
             <v:stroke joinstyle="miter"/>
             <v:formulas>
@@ -39,7 +39,7 @@
             <v:imagedata r:id="rId8" o:title="" grayscale="t" bilevel="t"/>
             <w10:wrap type="tight"/>
           </v:shape>
-          <o:OLEObject Type="Embed" ProgID="MSPhotoEd.3" ShapeID="_x0000_s1703" DrawAspect="Content" ObjectID="_1493727685" r:id="rId9"/>
+          <o:OLEObject Type="Embed" ProgID="MSPhotoEd.3" ShapeID="_x0000_s1703" DrawAspect="Content" ObjectID="_1493729940" r:id="rId9"/>
         </w:object>
       </w:r>
     </w:p>
@@ -2464,21 +2464,34 @@
         </w:rPr>
         <w:t>淘宝网是</w:t>
       </w:r>
+      <w:r>
+        <w:fldChar w:fldCharType="begin"/>
+      </w:r>
+      <w:r>
+        <w:instrText xml:space="preserve"> HYPERLINK "http://baike.baidu.com/view/398058.htm" \t "_blank" </w:instrText>
+      </w:r>
+      <w:r>
+        <w:fldChar w:fldCharType="separate"/>
+      </w:r>
+      <w:r>
+        <w:rPr>
+          <w:sz w:val="24"/>
+        </w:rPr>
+        <w:t>亚太</w:t>
+      </w:r>
+      <w:r>
+        <w:rPr>
+          <w:sz w:val="24"/>
+        </w:rPr>
+        <w:fldChar w:fldCharType="end"/>
+      </w:r>
+      <w:r>
+        <w:rPr>
+          <w:sz w:val="24"/>
+        </w:rPr>
+        <w:t>地区较大的网络零售商圈，由</w:t>
+      </w:r>
       <w:hyperlink r:id="rId11" w:tgtFrame="_blank" w:history="1">
-        <w:r>
-          <w:rPr>
-            <w:sz w:val="24"/>
-          </w:rPr>
-          <w:t>亚太</w:t>
-        </w:r>
-      </w:hyperlink>
-      <w:r>
-        <w:rPr>
-          <w:sz w:val="24"/>
-        </w:rPr>
-        <w:t>地区较大的网络零售商圈，由</w:t>
-      </w:r>
-      <w:hyperlink r:id="rId12" w:tgtFrame="_blank" w:history="1">
         <w:r>
           <w:rPr>
             <w:sz w:val="24"/>
@@ -2528,32 +2541,58 @@
         </w:rPr>
         <w:t>日投资创立。淘宝网现在业务跨越</w:t>
       </w:r>
-      <w:hyperlink r:id="rId13" w:tgtFrame="_blank" w:history="1">
-        <w:r>
-          <w:rPr>
-            <w:sz w:val="24"/>
-          </w:rPr>
-          <w:t>C2C</w:t>
-        </w:r>
-      </w:hyperlink>
+      <w:r>
+        <w:fldChar w:fldCharType="begin"/>
+      </w:r>
+      <w:r>
+        <w:instrText xml:space="preserve"> HYPERLINK "http://baike.baidu.com/view/16373.htm" \t "_blank" </w:instrText>
+      </w:r>
+      <w:r>
+        <w:fldChar w:fldCharType="separate"/>
+      </w:r>
       <w:r>
         <w:rPr>
           <w:sz w:val="24"/>
         </w:rPr>
+        <w:t>C2C</w:t>
+      </w:r>
+      <w:r>
+        <w:rPr>
+          <w:sz w:val="24"/>
+        </w:rPr>
+        <w:fldChar w:fldCharType="end"/>
+      </w:r>
+      <w:r>
+        <w:rPr>
+          <w:sz w:val="24"/>
+        </w:rPr>
         <w:t>（个人对个人）、</w:t>
       </w:r>
-      <w:hyperlink r:id="rId14" w:tgtFrame="_blank" w:history="1">
-        <w:r>
-          <w:rPr>
-            <w:sz w:val="24"/>
-          </w:rPr>
-          <w:t>B2C</w:t>
-        </w:r>
-      </w:hyperlink>
+      <w:r>
+        <w:fldChar w:fldCharType="begin"/>
+      </w:r>
+      <w:r>
+        <w:instrText xml:space="preserve"> HYPERLINK "http://baike.baidu.com/view/16398.htm" \t "_blank" </w:instrText>
+      </w:r>
+      <w:r>
+        <w:fldChar w:fldCharType="separate"/>
+      </w:r>
       <w:r>
         <w:rPr>
           <w:sz w:val="24"/>
         </w:rPr>
+        <w:t>B2C</w:t>
+      </w:r>
+      <w:r>
+        <w:rPr>
+          <w:sz w:val="24"/>
+        </w:rPr>
+        <w:fldChar w:fldCharType="end"/>
+      </w:r>
+      <w:r>
+        <w:rPr>
+          <w:sz w:val="24"/>
+        </w:rPr>
         <w:t>（商家对个人）两大部分。截止</w:t>
       </w:r>
       <w:r>
@@ -2592,21 +2631,34 @@
         </w:rPr>
         <w:t>日，</w:t>
       </w:r>
-      <w:hyperlink r:id="rId15" w:tgtFrame="_blank" w:history="1">
-        <w:r>
-          <w:rPr>
-            <w:sz w:val="24"/>
-          </w:rPr>
-          <w:t>淘宝网</w:t>
-        </w:r>
-      </w:hyperlink>
+      <w:r>
+        <w:fldChar w:fldCharType="begin"/>
+      </w:r>
+      <w:r>
+        <w:instrText xml:space="preserve"> HYPERLINK "http://baike.baidu.com/view/1590.htm" \t "_blank" </w:instrText>
+      </w:r>
+      <w:r>
+        <w:fldChar w:fldCharType="separate"/>
+      </w:r>
       <w:r>
         <w:rPr>
           <w:sz w:val="24"/>
         </w:rPr>
+        <w:t>淘宝网</w:t>
+      </w:r>
+      <w:r>
+        <w:rPr>
+          <w:sz w:val="24"/>
+        </w:rPr>
+        <w:fldChar w:fldCharType="end"/>
+      </w:r>
+      <w:r>
+        <w:rPr>
+          <w:sz w:val="24"/>
+        </w:rPr>
         <w:t>注册</w:t>
       </w:r>
-      <w:hyperlink r:id="rId16" w:tgtFrame="_blank" w:history="1">
+      <w:hyperlink r:id="rId12" w:tgtFrame="_blank" w:history="1">
         <w:r>
           <w:rPr>
             <w:sz w:val="24"/>
@@ -2644,18 +2696,31 @@
         </w:rPr>
         <w:t>年</w:t>
       </w:r>
-      <w:hyperlink r:id="rId17" w:tgtFrame="_blank" w:history="1">
-        <w:r>
-          <w:rPr>
-            <w:sz w:val="24"/>
-          </w:rPr>
-          <w:t>交易额</w:t>
-        </w:r>
-      </w:hyperlink>
+      <w:r>
+        <w:fldChar w:fldCharType="begin"/>
+      </w:r>
+      <w:r>
+        <w:instrText xml:space="preserve"> HYPERLINK "http://baike.baidu.com/view/64805.htm" \t "_blank" </w:instrText>
+      </w:r>
+      <w:r>
+        <w:fldChar w:fldCharType="separate"/>
+      </w:r>
       <w:r>
         <w:rPr>
           <w:sz w:val="24"/>
         </w:rPr>
+        <w:t>交易额</w:t>
+      </w:r>
+      <w:r>
+        <w:rPr>
+          <w:sz w:val="24"/>
+        </w:rPr>
+        <w:fldChar w:fldCharType="end"/>
+      </w:r>
+      <w:r>
+        <w:rPr>
+          <w:sz w:val="24"/>
+        </w:rPr>
         <w:t>为</w:t>
       </w:r>
       <w:r>
@@ -2670,7 +2735,7 @@
         </w:rPr>
         <w:t>亿元，占中国</w:t>
       </w:r>
-      <w:hyperlink r:id="rId18" w:tgtFrame="_blank" w:history="1">
+      <w:hyperlink r:id="rId13" w:tgtFrame="_blank" w:history="1">
         <w:r>
           <w:rPr>
             <w:sz w:val="24"/>
@@ -2804,14 +2869,27 @@
         </w:rPr>
         <w:t>日的年度，淘宝网和</w:t>
       </w:r>
-      <w:hyperlink r:id="rId19" w:tgtFrame="_blank" w:history="1">
-        <w:r>
-          <w:rPr>
-            <w:sz w:val="24"/>
-          </w:rPr>
-          <w:t>天猫</w:t>
-        </w:r>
-      </w:hyperlink>
+      <w:r>
+        <w:fldChar w:fldCharType="begin"/>
+      </w:r>
+      <w:r>
+        <w:instrText xml:space="preserve"> HYPERLINK "http://baike.baidu.com/view/5052997.htm" \t "_blank" </w:instrText>
+      </w:r>
+      <w:r>
+        <w:fldChar w:fldCharType="separate"/>
+      </w:r>
+      <w:r>
+        <w:rPr>
+          <w:sz w:val="24"/>
+        </w:rPr>
+        <w:t>天猫</w:t>
+      </w:r>
+      <w:r>
+        <w:rPr>
+          <w:sz w:val="24"/>
+        </w:rPr>
+        <w:fldChar w:fldCharType="end"/>
+      </w:r>
       <w:r>
         <w:rPr>
           <w:sz w:val="24"/>
@@ -2932,14 +3010,27 @@
         </w:rPr>
         <w:t>日，淘宝网拿到了证监会颁发的基金第三方</w:t>
       </w:r>
-      <w:hyperlink r:id="rId20" w:tgtFrame="_blank" w:history="1">
-        <w:r>
-          <w:rPr>
-            <w:sz w:val="24"/>
-          </w:rPr>
-          <w:t>电子商务</w:t>
-        </w:r>
-      </w:hyperlink>
+      <w:r>
+        <w:fldChar w:fldCharType="begin"/>
+      </w:r>
+      <w:r>
+        <w:instrText xml:space="preserve"> HYPERLINK "http://baike.baidu.com/view/757.htm" \t "_blank" </w:instrText>
+      </w:r>
+      <w:r>
+        <w:fldChar w:fldCharType="separate"/>
+      </w:r>
+      <w:r>
+        <w:rPr>
+          <w:sz w:val="24"/>
+        </w:rPr>
+        <w:t>电子商务</w:t>
+      </w:r>
+      <w:r>
+        <w:rPr>
+          <w:sz w:val="24"/>
+        </w:rPr>
+        <w:fldChar w:fldCharType="end"/>
+      </w:r>
       <w:r>
         <w:rPr>
           <w:sz w:val="24"/>
@@ -3134,24 +3225,28 @@
         </w:rPr>
         <w:t>网站采用</w:t>
       </w:r>
+      <w:proofErr w:type="spellStart"/>
       <w:r>
         <w:rPr>
           <w:rFonts w:hint="eastAsia"/>
         </w:rPr>
         <w:t>Jsp</w:t>
       </w:r>
+      <w:proofErr w:type="spellEnd"/>
       <w:r>
         <w:rPr>
           <w:rFonts w:hint="eastAsia"/>
         </w:rPr>
         <w:t>作为前台技术及</w:t>
       </w:r>
+      <w:proofErr w:type="spellStart"/>
       <w:r>
         <w:rPr>
           <w:rFonts w:hint="eastAsia"/>
         </w:rPr>
         <w:t>ssh</w:t>
       </w:r>
+      <w:proofErr w:type="spellEnd"/>
       <w:r>
         <w:rPr>
           <w:rFonts w:hint="eastAsia"/>
@@ -3188,9 +3283,11 @@
         </w:rPr>
         <w:t>、</w:t>
       </w:r>
+      <w:proofErr w:type="spellStart"/>
       <w:r>
         <w:t>Mysql</w:t>
       </w:r>
+      <w:proofErr w:type="spellEnd"/>
       <w:r>
         <w:t>数据库</w:t>
       </w:r>
@@ -3215,9 +3312,11 @@
         </w:rPr>
         <w:t>、</w:t>
       </w:r>
+      <w:proofErr w:type="spellStart"/>
       <w:r>
         <w:t>PhotoShop</w:t>
       </w:r>
+      <w:proofErr w:type="spellEnd"/>
       <w:r>
         <w:rPr>
           <w:rFonts w:hint="eastAsia"/>
@@ -7279,11 +7378,6 @@
                     <v:textbox style="mso-fit-shape-to-text:t" inset="2mm,0,2mm,0">
                       <w:txbxContent>
                         <w:p>
-                          <w:pPr>
-                            <w:rPr>
-                              <w:rFonts w:hint="eastAsia"/>
-                            </w:rPr>
-                          </w:pPr>
                           <w:r>
                             <w:rPr>
                               <w:rFonts w:hint="eastAsia"/>
@@ -7298,11 +7392,6 @@
                     <v:textbox inset="2mm,3mm,1mm,0">
                       <w:txbxContent>
                         <w:p>
-                          <w:pPr>
-                            <w:rPr>
-                              <w:rFonts w:hint="eastAsia"/>
-                            </w:rPr>
-                          </w:pPr>
                           <w:r>
                             <w:rPr>
                               <w:rFonts w:hint="eastAsia"/>
@@ -7322,11 +7411,6 @@
                       <v:textbox style="mso-fit-shape-to-text:t" inset="0,0,0,0">
                         <w:txbxContent>
                           <w:p>
-                            <w:pPr>
-                              <w:rPr>
-                                <w:rFonts w:hint="eastAsia"/>
-                              </w:rPr>
-                            </w:pPr>
                             <w:r>
                               <w:rPr>
                                 <w:rFonts w:hint="eastAsia"/>
@@ -7358,11 +7442,6 @@
                       <v:textbox style="mso-fit-shape-to-text:t" inset="0,0,0,0">
                         <w:txbxContent>
                           <w:p>
-                            <w:pPr>
-                              <w:rPr>
-                                <w:rFonts w:hint="eastAsia"/>
-                              </w:rPr>
-                            </w:pPr>
                             <w:r>
                               <w:rPr>
                                 <w:rFonts w:hint="eastAsia"/>
@@ -7393,11 +7472,6 @@
                     <v:textbox inset="2mm,3mm,1mm,0">
                       <w:txbxContent>
                         <w:p>
-                          <w:pPr>
-                            <w:rPr>
-                              <w:rFonts w:hint="eastAsia"/>
-                            </w:rPr>
-                          </w:pPr>
                           <w:r>
                             <w:rPr>
                               <w:rFonts w:hint="eastAsia"/>
@@ -7412,11 +7486,6 @@
                     <v:textbox inset="2mm,3mm,1mm,0">
                       <w:txbxContent>
                         <w:p>
-                          <w:pPr>
-                            <w:rPr>
-                              <w:rFonts w:hint="eastAsia"/>
-                            </w:rPr>
-                          </w:pPr>
                           <w:r>
                             <w:rPr>
                               <w:rFonts w:hint="eastAsia"/>
@@ -7624,11 +7693,11 @@
       </w:pPr>
       <w:smartTag w:uri="urn:schemas-microsoft-com:office:smarttags" w:element="chsdate">
         <w:smartTagPr>
+          <w:attr w:name="Year" w:val="1899"/>
+          <w:attr w:name="Month" w:val="12"/>
+          <w:attr w:name="Day" w:val="30"/>
+          <w:attr w:name="IsLunarDate" w:val="False"/>
           <w:attr w:name="IsROCDate" w:val="False"/>
-          <w:attr w:name="IsLunarDate" w:val="False"/>
-          <w:attr w:name="Day" w:val="30"/>
-          <w:attr w:name="Month" w:val="12"/>
-          <w:attr w:name="Year" w:val="1899"/>
         </w:smartTagPr>
         <w:r>
           <w:rPr>
@@ -9529,11 +9598,6 @@
                     <v:textbox>
                       <w:txbxContent>
                         <w:p>
-                          <w:pPr>
-                            <w:rPr>
-                              <w:rFonts w:hint="eastAsia"/>
-                            </w:rPr>
-                          </w:pPr>
                           <w:r>
                             <w:t>客服</w:t>
                           </w:r>
@@ -9545,11 +9609,6 @@
                     <v:textbox>
                       <w:txbxContent>
                         <w:p>
-                          <w:pPr>
-                            <w:rPr>
-                              <w:rFonts w:hint="eastAsia"/>
-                            </w:rPr>
-                          </w:pPr>
                           <w:r>
                             <w:t>加工人员</w:t>
                           </w:r>
@@ -9561,11 +9620,6 @@
                     <v:textbox>
                       <w:txbxContent>
                         <w:p>
-                          <w:pPr>
-                            <w:rPr>
-                              <w:rFonts w:hint="eastAsia"/>
-                            </w:rPr>
-                          </w:pPr>
                           <w:r>
                             <w:rPr>
                               <w:rFonts w:hint="eastAsia"/>
@@ -9604,7 +9658,6 @@
                         <w:p>
                           <w:pPr>
                             <w:rPr>
-                              <w:rFonts w:hint="eastAsia"/>
                               <w:sz w:val="15"/>
                               <w:szCs w:val="15"/>
                             </w:rPr>
@@ -9624,11 +9677,6 @@
                     <v:textbox>
                       <w:txbxContent>
                         <w:p>
-                          <w:pPr>
-                            <w:rPr>
-                              <w:rFonts w:hint="eastAsia"/>
-                            </w:rPr>
-                          </w:pPr>
                           <w:r>
                             <w:t>读取</w:t>
                           </w:r>
@@ -9727,7 +9775,6 @@
                         <w:p>
                           <w:pPr>
                             <w:rPr>
-                              <w:rFonts w:hint="eastAsia"/>
                               <w:sz w:val="13"/>
                               <w:szCs w:val="13"/>
                             </w:rPr>
@@ -9935,7 +9982,6 @@
                       <w:p>
                         <w:pPr>
                           <w:rPr>
-                            <w:rFonts w:hint="eastAsia"/>
                             <w:sz w:val="15"/>
                             <w:szCs w:val="15"/>
                           </w:rPr>
@@ -9978,7 +10024,6 @@
                       <w:p>
                         <w:pPr>
                           <w:rPr>
-                            <w:rFonts w:hint="eastAsia"/>
                             <w:sz w:val="15"/>
                             <w:szCs w:val="15"/>
                           </w:rPr>
@@ -10139,9 +10184,9 @@
       <w:r>
         <w:object w:dxaOrig="4322" w:dyaOrig="2876">
           <v:shape id="_x0000_i1025" type="#_x0000_t75" style="width:3in;height:2in" o:ole="">
-            <v:imagedata r:id="rId21" o:title=""/>
+            <v:imagedata r:id="rId14" o:title=""/>
           </v:shape>
-          <o:OLEObject Type="Embed" ProgID="MSGraph.Chart.8" ShapeID="_x0000_i1025" DrawAspect="Content" ObjectID="_1493727684" r:id="rId22">
+          <o:OLEObject Type="Embed" ProgID="MSGraph.Chart.8" ShapeID="_x0000_i1025" DrawAspect="Content" ObjectID="_1493729939" r:id="rId15">
             <o:FieldCodes>\s</o:FieldCodes>
           </o:OLEObject>
         </w:object>
@@ -10500,11 +10545,11 @@
       <w:bookmarkStart w:id="47" w:name="_Toc418678263"/>
       <w:smartTag w:uri="urn:schemas-microsoft-com:office:smarttags" w:element="chsdate">
         <w:smartTagPr>
+          <w:attr w:name="Year" w:val="1899"/>
+          <w:attr w:name="Month" w:val="12"/>
+          <w:attr w:name="Day" w:val="30"/>
+          <w:attr w:name="IsLunarDate" w:val="False"/>
           <w:attr w:name="IsROCDate" w:val="False"/>
-          <w:attr w:name="IsLunarDate" w:val="False"/>
-          <w:attr w:name="Day" w:val="30"/>
-          <w:attr w:name="Month" w:val="12"/>
-          <w:attr w:name="Year" w:val="1899"/>
         </w:smartTagPr>
         <w:r>
           <w:rPr>
@@ -11844,12 +11889,16 @@
               <w:pStyle w:val="ab"/>
               <w:jc w:val="center"/>
             </w:pPr>
+            <w:bookmarkStart w:id="48" w:name="OLE_LINK1"/>
+            <w:bookmarkStart w:id="49" w:name="OLE_LINK2"/>
             <w:r>
               <w:rPr>
                 <w:rFonts w:hint="eastAsia"/>
               </w:rPr>
               <w:t>customWord</w:t>
             </w:r>
+            <w:bookmarkEnd w:id="48"/>
+            <w:bookmarkEnd w:id="49"/>
           </w:p>
         </w:tc>
         <w:tc>
@@ -11946,12 +11995,16 @@
               <w:pStyle w:val="ab"/>
               <w:jc w:val="center"/>
             </w:pPr>
+            <w:bookmarkStart w:id="50" w:name="OLE_LINK3"/>
+            <w:bookmarkStart w:id="51" w:name="OLE_LINK4"/>
             <w:r>
               <w:rPr>
                 <w:rFonts w:hint="eastAsia"/>
               </w:rPr>
               <w:t>customPicture</w:t>
             </w:r>
+            <w:bookmarkEnd w:id="50"/>
+            <w:bookmarkEnd w:id="51"/>
           </w:p>
         </w:tc>
         <w:tc>
@@ -13337,12 +13390,18 @@
               <w:pStyle w:val="ab"/>
               <w:jc w:val="center"/>
             </w:pPr>
+            <w:bookmarkStart w:id="52" w:name="OLE_LINK11"/>
+            <w:bookmarkStart w:id="53" w:name="OLE_LINK12"/>
+            <w:bookmarkStart w:id="54" w:name="_GoBack"/>
             <w:r>
               <w:rPr>
                 <w:rFonts w:hint="eastAsia"/>
               </w:rPr>
               <w:t>remark</w:t>
             </w:r>
+            <w:bookmarkEnd w:id="52"/>
+            <w:bookmarkEnd w:id="53"/>
+            <w:bookmarkEnd w:id="54"/>
           </w:p>
         </w:tc>
         <w:tc>
@@ -13429,8 +13488,6 @@
           <w:sz w:val="24"/>
         </w:rPr>
       </w:pPr>
-      <w:bookmarkStart w:id="48" w:name="_GoBack"/>
-      <w:bookmarkEnd w:id="48"/>
     </w:p>
     <w:p>
       <w:pPr>
@@ -16510,9 +16567,28 @@
         <w:ind w:firstLineChars="0" w:firstLine="0"/>
       </w:pPr>
     </w:p>
+    <w:p>
+      <w:pPr>
+        <w:pStyle w:val="a4"/>
+        <w:ind w:firstLineChars="0" w:firstLine="0"/>
+      </w:pPr>
+    </w:p>
+    <w:p>
+      <w:pPr>
+        <w:pStyle w:val="a4"/>
+        <w:ind w:firstLineChars="0" w:firstLine="0"/>
+      </w:pPr>
+      <w:r>
+        <w:lastRenderedPageBreak/>
+        <w:t>上传图片格式</w:t>
+      </w:r>
+      <w:r>
+        <w:t>:JPG,JPEG,PEG,</w:t>
+      </w:r>
+    </w:p>
     <w:sectPr>
-      <w:footerReference w:type="even" r:id="rId23"/>
-      <w:footerReference w:type="default" r:id="rId24"/>
+      <w:footerReference w:type="even" r:id="rId16"/>
+      <w:footerReference w:type="default" r:id="rId17"/>
       <w:pgSz w:w="11906" w:h="16838" w:code="9"/>
       <w:pgMar w:top="1134" w:right="1191" w:bottom="1134" w:left="1304" w:header="1247" w:footer="1134" w:gutter="0"/>
       <w:pgNumType w:start="1"/>
@@ -16572,7 +16648,7 @@
         <w:rStyle w:val="a9"/>
         <w:noProof/>
       </w:rPr>
-      <w:t>2</w:t>
+      <w:t>10</w:t>
     </w:r>
     <w:r>
       <w:rPr>
@@ -16617,7 +16693,7 @@
         <w:rStyle w:val="a9"/>
         <w:noProof/>
       </w:rPr>
-      <w:t>1</w:t>
+      <w:t>11</w:t>
     </w:r>
     <w:r>
       <w:rPr>
@@ -18128,7 +18204,7 @@
 </file>
 
 <file path=customXml/itemProps1.xml><?xml version="1.0" encoding="utf-8"?>
-<ds:datastoreItem xmlns:ds="http://schemas.openxmlformats.org/officeDocument/2006/customXml" ds:itemID="{2C822CA9-651E-4D20-BE7D-9EEE1C8881F2}">
+<ds:datastoreItem xmlns:ds="http://schemas.openxmlformats.org/officeDocument/2006/customXml" ds:itemID="{A1101641-06FD-4CBF-8DAA-DC0BE54F1AF3}">
   <ds:schemaRefs>
     <ds:schemaRef ds:uri="http://schemas.openxmlformats.org/officeDocument/2006/bibliography"/>
   </ds:schemaRefs>

--- a/需求分析.docx
+++ b/需求分析.docx
@@ -15,7 +15,7 @@
           <w:noProof/>
           <w:sz w:val="84"/>
         </w:rPr>
-        <w:object w:dxaOrig="0" w:dyaOrig="0">
+        <w:object w:dxaOrig="1440" w:dyaOrig="1440">
           <v:shapetype id="_x0000_t75" coordsize="21600,21600" o:spt="75" o:preferrelative="t" path="m@4@5l@4@11@9@11@9@5xe" filled="f" stroked="f">
             <v:stroke joinstyle="miter"/>
             <v:formulas>
@@ -39,7 +39,7 @@
             <v:imagedata r:id="rId8" o:title="" grayscale="t" bilevel="t"/>
             <w10:wrap type="tight"/>
           </v:shape>
-          <o:OLEObject Type="Embed" ProgID="MSPhotoEd.3" ShapeID="_x0000_s1703" DrawAspect="Content" ObjectID="_1493729940" r:id="rId9"/>
+          <o:OLEObject Type="Embed" ProgID="MSPhotoEd.3" ShapeID="_x0000_s1703" DrawAspect="Content" ObjectID="_1493968573" r:id="rId9"/>
         </w:object>
       </w:r>
     </w:p>
@@ -1067,7 +1067,7 @@
     </w:p>
     <w:p>
       <w:pPr>
-        <w:pStyle w:val="10"/>
+        <w:pStyle w:val="TOC1"/>
         <w:tabs>
           <w:tab w:val="right" w:leader="dot" w:pos="9401"/>
         </w:tabs>
@@ -1105,14 +1105,14 @@
       <w:hyperlink w:anchor="_Toc418678248" w:history="1">
         <w:r>
           <w:rPr>
-            <w:rStyle w:val="ae"/>
+            <w:rStyle w:val="Hyperlink"/>
             <w:noProof/>
           </w:rPr>
           <w:t xml:space="preserve">1 </w:t>
         </w:r>
         <w:r>
           <w:rPr>
-            <w:rStyle w:val="ae"/>
+            <w:rStyle w:val="Hyperlink"/>
             <w:rFonts w:hint="eastAsia"/>
             <w:noProof/>
           </w:rPr>
@@ -1170,7 +1170,7 @@
     </w:p>
     <w:p>
       <w:pPr>
-        <w:pStyle w:val="21"/>
+        <w:pStyle w:val="TOC2"/>
         <w:tabs>
           <w:tab w:val="right" w:leader="dot" w:pos="9401"/>
         </w:tabs>
@@ -1184,14 +1184,14 @@
       <w:hyperlink w:anchor="_Toc418678249" w:history="1">
         <w:r>
           <w:rPr>
-            <w:rStyle w:val="ae"/>
+            <w:rStyle w:val="Hyperlink"/>
             <w:noProof/>
           </w:rPr>
           <w:t xml:space="preserve">1.1 </w:t>
         </w:r>
         <w:r>
           <w:rPr>
-            <w:rStyle w:val="ae"/>
+            <w:rStyle w:val="Hyperlink"/>
             <w:rFonts w:hint="eastAsia"/>
             <w:noProof/>
           </w:rPr>
@@ -1249,7 +1249,7 @@
     </w:p>
     <w:p>
       <w:pPr>
-        <w:pStyle w:val="21"/>
+        <w:pStyle w:val="TOC2"/>
         <w:tabs>
           <w:tab w:val="right" w:leader="dot" w:pos="9401"/>
         </w:tabs>
@@ -1263,14 +1263,14 @@
       <w:hyperlink w:anchor="_Toc418678250" w:history="1">
         <w:r>
           <w:rPr>
-            <w:rStyle w:val="ae"/>
+            <w:rStyle w:val="Hyperlink"/>
             <w:noProof/>
           </w:rPr>
           <w:t>1.2</w:t>
         </w:r>
         <w:r>
           <w:rPr>
-            <w:rStyle w:val="ae"/>
+            <w:rStyle w:val="Hyperlink"/>
             <w:rFonts w:hint="eastAsia"/>
             <w:noProof/>
           </w:rPr>
@@ -1328,7 +1328,7 @@
     </w:p>
     <w:p>
       <w:pPr>
-        <w:pStyle w:val="10"/>
+        <w:pStyle w:val="TOC1"/>
         <w:tabs>
           <w:tab w:val="right" w:leader="dot" w:pos="9401"/>
         </w:tabs>
@@ -1342,14 +1342,14 @@
       <w:hyperlink w:anchor="_Toc418678251" w:history="1">
         <w:r>
           <w:rPr>
-            <w:rStyle w:val="ae"/>
+            <w:rStyle w:val="Hyperlink"/>
             <w:noProof/>
           </w:rPr>
           <w:t xml:space="preserve">2 </w:t>
         </w:r>
         <w:r>
           <w:rPr>
-            <w:rStyle w:val="ae"/>
+            <w:rStyle w:val="Hyperlink"/>
             <w:rFonts w:hint="eastAsia"/>
             <w:noProof/>
           </w:rPr>
@@ -1407,7 +1407,7 @@
     </w:p>
     <w:p>
       <w:pPr>
-        <w:pStyle w:val="21"/>
+        <w:pStyle w:val="TOC2"/>
         <w:tabs>
           <w:tab w:val="right" w:leader="dot" w:pos="9401"/>
         </w:tabs>
@@ -1421,14 +1421,14 @@
       <w:hyperlink w:anchor="_Toc418678252" w:history="1">
         <w:r>
           <w:rPr>
-            <w:rStyle w:val="ae"/>
+            <w:rStyle w:val="Hyperlink"/>
             <w:noProof/>
           </w:rPr>
           <w:t xml:space="preserve">2.1 </w:t>
         </w:r>
         <w:r>
           <w:rPr>
-            <w:rStyle w:val="ae"/>
+            <w:rStyle w:val="Hyperlink"/>
             <w:rFonts w:hint="eastAsia"/>
             <w:noProof/>
           </w:rPr>
@@ -1486,7 +1486,7 @@
     </w:p>
     <w:p>
       <w:pPr>
-        <w:pStyle w:val="21"/>
+        <w:pStyle w:val="TOC2"/>
         <w:tabs>
           <w:tab w:val="right" w:leader="dot" w:pos="9401"/>
         </w:tabs>
@@ -1500,14 +1500,14 @@
       <w:hyperlink w:anchor="_Toc418678253" w:history="1">
         <w:r>
           <w:rPr>
-            <w:rStyle w:val="ae"/>
+            <w:rStyle w:val="Hyperlink"/>
             <w:noProof/>
           </w:rPr>
           <w:t xml:space="preserve">2.2 </w:t>
         </w:r>
         <w:r>
           <w:rPr>
-            <w:rStyle w:val="ae"/>
+            <w:rStyle w:val="Hyperlink"/>
             <w:rFonts w:hint="eastAsia"/>
             <w:noProof/>
           </w:rPr>
@@ -1565,7 +1565,7 @@
     </w:p>
     <w:p>
       <w:pPr>
-        <w:pStyle w:val="30"/>
+        <w:pStyle w:val="TOC3"/>
         <w:tabs>
           <w:tab w:val="right" w:leader="dot" w:pos="9401"/>
         </w:tabs>
@@ -1579,14 +1579,14 @@
       <w:hyperlink w:anchor="_Toc418678254" w:history="1">
         <w:r>
           <w:rPr>
-            <w:rStyle w:val="ae"/>
+            <w:rStyle w:val="Hyperlink"/>
             <w:noProof/>
           </w:rPr>
           <w:t xml:space="preserve">(1) </w:t>
         </w:r>
         <w:r>
           <w:rPr>
-            <w:rStyle w:val="ae"/>
+            <w:rStyle w:val="Hyperlink"/>
             <w:rFonts w:hint="eastAsia"/>
             <w:noProof/>
           </w:rPr>
@@ -1644,7 +1644,7 @@
     </w:p>
     <w:p>
       <w:pPr>
-        <w:pStyle w:val="30"/>
+        <w:pStyle w:val="TOC3"/>
         <w:tabs>
           <w:tab w:val="right" w:leader="dot" w:pos="9401"/>
         </w:tabs>
@@ -1658,14 +1658,14 @@
       <w:hyperlink w:anchor="_Toc418678255" w:history="1">
         <w:r>
           <w:rPr>
-            <w:rStyle w:val="ae"/>
+            <w:rStyle w:val="Hyperlink"/>
             <w:noProof/>
           </w:rPr>
           <w:t xml:space="preserve">(2) </w:t>
         </w:r>
         <w:r>
           <w:rPr>
-            <w:rStyle w:val="ae"/>
+            <w:rStyle w:val="Hyperlink"/>
             <w:rFonts w:hint="eastAsia"/>
             <w:noProof/>
           </w:rPr>
@@ -1723,7 +1723,7 @@
     </w:p>
     <w:p>
       <w:pPr>
-        <w:pStyle w:val="30"/>
+        <w:pStyle w:val="TOC3"/>
         <w:tabs>
           <w:tab w:val="right" w:leader="dot" w:pos="9401"/>
         </w:tabs>
@@ -1737,14 +1737,14 @@
       <w:hyperlink w:anchor="_Toc418678256" w:history="1">
         <w:r>
           <w:rPr>
-            <w:rStyle w:val="ae"/>
+            <w:rStyle w:val="Hyperlink"/>
             <w:noProof/>
           </w:rPr>
           <w:t xml:space="preserve">(3) </w:t>
         </w:r>
         <w:r>
           <w:rPr>
-            <w:rStyle w:val="ae"/>
+            <w:rStyle w:val="Hyperlink"/>
             <w:rFonts w:hint="eastAsia"/>
             <w:noProof/>
           </w:rPr>
@@ -1802,7 +1802,7 @@
     </w:p>
     <w:p>
       <w:pPr>
-        <w:pStyle w:val="30"/>
+        <w:pStyle w:val="TOC3"/>
         <w:tabs>
           <w:tab w:val="right" w:leader="dot" w:pos="9401"/>
         </w:tabs>
@@ -1816,14 +1816,14 @@
       <w:hyperlink w:anchor="_Toc418678257" w:history="1">
         <w:r>
           <w:rPr>
-            <w:rStyle w:val="ae"/>
+            <w:rStyle w:val="Hyperlink"/>
             <w:noProof/>
           </w:rPr>
           <w:t xml:space="preserve">(4) </w:t>
         </w:r>
         <w:r>
           <w:rPr>
-            <w:rStyle w:val="ae"/>
+            <w:rStyle w:val="Hyperlink"/>
             <w:rFonts w:hint="eastAsia"/>
             <w:noProof/>
           </w:rPr>
@@ -1881,7 +1881,7 @@
     </w:p>
     <w:p>
       <w:pPr>
-        <w:pStyle w:val="10"/>
+        <w:pStyle w:val="TOC1"/>
         <w:tabs>
           <w:tab w:val="right" w:leader="dot" w:pos="9401"/>
         </w:tabs>
@@ -1895,14 +1895,14 @@
       <w:hyperlink w:anchor="_Toc418678258" w:history="1">
         <w:r>
           <w:rPr>
-            <w:rStyle w:val="ae"/>
+            <w:rStyle w:val="Hyperlink"/>
             <w:noProof/>
           </w:rPr>
           <w:t xml:space="preserve">3 </w:t>
         </w:r>
         <w:r>
           <w:rPr>
-            <w:rStyle w:val="ae"/>
+            <w:rStyle w:val="Hyperlink"/>
             <w:rFonts w:hint="eastAsia"/>
             <w:noProof/>
           </w:rPr>
@@ -1960,7 +1960,7 @@
     </w:p>
     <w:p>
       <w:pPr>
-        <w:pStyle w:val="21"/>
+        <w:pStyle w:val="TOC2"/>
         <w:tabs>
           <w:tab w:val="right" w:leader="dot" w:pos="9401"/>
         </w:tabs>
@@ -1974,14 +1974,14 @@
       <w:hyperlink w:anchor="_Toc418678259" w:history="1">
         <w:r>
           <w:rPr>
-            <w:rStyle w:val="ae"/>
+            <w:rStyle w:val="Hyperlink"/>
             <w:noProof/>
           </w:rPr>
           <w:t xml:space="preserve">3.1 </w:t>
         </w:r>
         <w:r>
           <w:rPr>
-            <w:rStyle w:val="ae"/>
+            <w:rStyle w:val="Hyperlink"/>
             <w:rFonts w:hint="eastAsia"/>
             <w:noProof/>
           </w:rPr>
@@ -2039,7 +2039,7 @@
     </w:p>
     <w:p>
       <w:pPr>
-        <w:pStyle w:val="21"/>
+        <w:pStyle w:val="TOC2"/>
         <w:tabs>
           <w:tab w:val="right" w:leader="dot" w:pos="9401"/>
         </w:tabs>
@@ -2053,14 +2053,14 @@
       <w:hyperlink w:anchor="_Toc418678260" w:history="1">
         <w:r>
           <w:rPr>
-            <w:rStyle w:val="ae"/>
+            <w:rStyle w:val="Hyperlink"/>
             <w:noProof/>
           </w:rPr>
           <w:t xml:space="preserve">3.2 </w:t>
         </w:r>
         <w:r>
           <w:rPr>
-            <w:rStyle w:val="ae"/>
+            <w:rStyle w:val="Hyperlink"/>
             <w:rFonts w:hint="eastAsia"/>
             <w:noProof/>
           </w:rPr>
@@ -2118,7 +2118,7 @@
     </w:p>
     <w:p>
       <w:pPr>
-        <w:pStyle w:val="30"/>
+        <w:pStyle w:val="TOC3"/>
         <w:tabs>
           <w:tab w:val="right" w:leader="dot" w:pos="9401"/>
         </w:tabs>
@@ -2132,14 +2132,14 @@
       <w:hyperlink w:anchor="_Toc418678261" w:history="1">
         <w:r>
           <w:rPr>
-            <w:rStyle w:val="ae"/>
+            <w:rStyle w:val="Hyperlink"/>
             <w:noProof/>
           </w:rPr>
           <w:t xml:space="preserve">3.2.1 </w:t>
         </w:r>
         <w:r>
           <w:rPr>
-            <w:rStyle w:val="ae"/>
+            <w:rStyle w:val="Hyperlink"/>
             <w:rFonts w:hint="eastAsia"/>
             <w:noProof/>
           </w:rPr>
@@ -2197,7 +2197,7 @@
     </w:p>
     <w:p>
       <w:pPr>
-        <w:pStyle w:val="30"/>
+        <w:pStyle w:val="TOC3"/>
         <w:tabs>
           <w:tab w:val="right" w:leader="dot" w:pos="9401"/>
         </w:tabs>
@@ -2211,14 +2211,14 @@
       <w:hyperlink w:anchor="_Toc418678262" w:history="1">
         <w:r>
           <w:rPr>
-            <w:rStyle w:val="ae"/>
+            <w:rStyle w:val="Hyperlink"/>
             <w:noProof/>
           </w:rPr>
           <w:t xml:space="preserve">3.2.2 </w:t>
         </w:r>
         <w:r>
           <w:rPr>
-            <w:rStyle w:val="ae"/>
+            <w:rStyle w:val="Hyperlink"/>
             <w:rFonts w:hint="eastAsia"/>
             <w:noProof/>
           </w:rPr>
@@ -2276,7 +2276,7 @@
     </w:p>
     <w:p>
       <w:pPr>
-        <w:pStyle w:val="30"/>
+        <w:pStyle w:val="TOC3"/>
         <w:tabs>
           <w:tab w:val="right" w:leader="dot" w:pos="9401"/>
         </w:tabs>
@@ -2290,14 +2290,14 @@
       <w:hyperlink w:anchor="_Toc418678263" w:history="1">
         <w:r>
           <w:rPr>
-            <w:rStyle w:val="ae"/>
+            <w:rStyle w:val="Hyperlink"/>
             <w:noProof/>
           </w:rPr>
           <w:t xml:space="preserve">3.2.3 </w:t>
         </w:r>
         <w:r>
           <w:rPr>
-            <w:rStyle w:val="ae"/>
+            <w:rStyle w:val="Hyperlink"/>
             <w:rFonts w:hint="eastAsia"/>
             <w:noProof/>
           </w:rPr>
@@ -2369,12 +2369,12 @@
     </w:p>
     <w:p>
       <w:pPr>
-        <w:pStyle w:val="a5"/>
-      </w:pPr>
-    </w:p>
-    <w:p>
-      <w:pPr>
-        <w:pStyle w:val="a5"/>
+        <w:pStyle w:val="a1"/>
+      </w:pPr>
+    </w:p>
+    <w:p>
+      <w:pPr>
+        <w:pStyle w:val="a1"/>
       </w:pPr>
     </w:p>
     <w:p>
@@ -2419,7 +2419,7 @@
     </w:p>
     <w:p>
       <w:pPr>
-        <w:pStyle w:val="20"/>
+        <w:pStyle w:val="2"/>
         <w:outlineLvl w:val="1"/>
       </w:pPr>
       <w:bookmarkStart w:id="3" w:name="_Toc287625443"/>
@@ -2464,34 +2464,21 @@
         </w:rPr>
         <w:t>淘宝网是</w:t>
       </w:r>
-      <w:r>
-        <w:fldChar w:fldCharType="begin"/>
-      </w:r>
-      <w:r>
-        <w:instrText xml:space="preserve"> HYPERLINK "http://baike.baidu.com/view/398058.htm" \t "_blank" </w:instrText>
-      </w:r>
-      <w:r>
-        <w:fldChar w:fldCharType="separate"/>
-      </w:r>
+      <w:hyperlink r:id="rId11" w:tgtFrame="_blank" w:history="1">
+        <w:r>
+          <w:rPr>
+            <w:sz w:val="24"/>
+          </w:rPr>
+          <w:t>亚太</w:t>
+        </w:r>
+      </w:hyperlink>
       <w:r>
         <w:rPr>
           <w:sz w:val="24"/>
         </w:rPr>
-        <w:t>亚太</w:t>
-      </w:r>
-      <w:r>
-        <w:rPr>
-          <w:sz w:val="24"/>
-        </w:rPr>
-        <w:fldChar w:fldCharType="end"/>
-      </w:r>
-      <w:r>
-        <w:rPr>
-          <w:sz w:val="24"/>
-        </w:rPr>
         <w:t>地区较大的网络零售商圈，由</w:t>
       </w:r>
-      <w:hyperlink r:id="rId11" w:tgtFrame="_blank" w:history="1">
+      <w:hyperlink r:id="rId12" w:tgtFrame="_blank" w:history="1">
         <w:r>
           <w:rPr>
             <w:sz w:val="24"/>
@@ -2541,124 +2528,85 @@
         </w:rPr>
         <w:t>日投资创立。淘宝网现在业务跨越</w:t>
       </w:r>
-      <w:r>
-        <w:fldChar w:fldCharType="begin"/>
-      </w:r>
-      <w:r>
-        <w:instrText xml:space="preserve"> HYPERLINK "http://baike.baidu.com/view/16373.htm" \t "_blank" </w:instrText>
-      </w:r>
-      <w:r>
-        <w:fldChar w:fldCharType="separate"/>
-      </w:r>
+      <w:hyperlink r:id="rId13" w:tgtFrame="_blank" w:history="1">
+        <w:r>
+          <w:rPr>
+            <w:sz w:val="24"/>
+          </w:rPr>
+          <w:t>C2C</w:t>
+        </w:r>
+      </w:hyperlink>
       <w:r>
         <w:rPr>
           <w:sz w:val="24"/>
         </w:rPr>
-        <w:t>C2C</w:t>
-      </w:r>
+        <w:t>（个人对个人）、</w:t>
+      </w:r>
+      <w:hyperlink r:id="rId14" w:tgtFrame="_blank" w:history="1">
+        <w:r>
+          <w:rPr>
+            <w:sz w:val="24"/>
+          </w:rPr>
+          <w:t>B2C</w:t>
+        </w:r>
+      </w:hyperlink>
       <w:r>
         <w:rPr>
           <w:sz w:val="24"/>
         </w:rPr>
-        <w:fldChar w:fldCharType="end"/>
+        <w:t>（商家对个人）两大部分。截止</w:t>
       </w:r>
       <w:r>
         <w:rPr>
           <w:sz w:val="24"/>
         </w:rPr>
-        <w:t>（个人对个人）、</w:t>
-      </w:r>
-      <w:r>
-        <w:fldChar w:fldCharType="begin"/>
-      </w:r>
-      <w:r>
-        <w:instrText xml:space="preserve"> HYPERLINK "http://baike.baidu.com/view/16398.htm" \t "_blank" </w:instrText>
-      </w:r>
-      <w:r>
-        <w:fldChar w:fldCharType="separate"/>
+        <w:t>2010</w:t>
       </w:r>
       <w:r>
         <w:rPr>
           <w:sz w:val="24"/>
         </w:rPr>
-        <w:t>B2C</w:t>
+        <w:t>年</w:t>
       </w:r>
       <w:r>
         <w:rPr>
           <w:sz w:val="24"/>
         </w:rPr>
-        <w:fldChar w:fldCharType="end"/>
+        <w:t>12</w:t>
       </w:r>
       <w:r>
         <w:rPr>
           <w:sz w:val="24"/>
         </w:rPr>
-        <w:t>（商家对个人）两大部分。截止</w:t>
+        <w:t>月</w:t>
       </w:r>
       <w:r>
         <w:rPr>
           <w:sz w:val="24"/>
         </w:rPr>
-        <w:t>2010</w:t>
+        <w:t>31</w:t>
       </w:r>
       <w:r>
         <w:rPr>
           <w:sz w:val="24"/>
         </w:rPr>
-        <w:t>年</w:t>
-      </w:r>
+        <w:t>日，</w:t>
+      </w:r>
+      <w:hyperlink r:id="rId15" w:tgtFrame="_blank" w:history="1">
+        <w:r>
+          <w:rPr>
+            <w:sz w:val="24"/>
+          </w:rPr>
+          <w:t>淘宝网</w:t>
+        </w:r>
+      </w:hyperlink>
       <w:r>
         <w:rPr>
           <w:sz w:val="24"/>
         </w:rPr>
-        <w:t>12</w:t>
-      </w:r>
-      <w:r>
-        <w:rPr>
-          <w:sz w:val="24"/>
-        </w:rPr>
-        <w:t>月</w:t>
-      </w:r>
-      <w:r>
-        <w:rPr>
-          <w:sz w:val="24"/>
-        </w:rPr>
-        <w:t>31</w:t>
-      </w:r>
-      <w:r>
-        <w:rPr>
-          <w:sz w:val="24"/>
-        </w:rPr>
-        <w:t>日，</w:t>
-      </w:r>
-      <w:r>
-        <w:fldChar w:fldCharType="begin"/>
-      </w:r>
-      <w:r>
-        <w:instrText xml:space="preserve"> HYPERLINK "http://baike.baidu.com/view/1590.htm" \t "_blank" </w:instrText>
-      </w:r>
-      <w:r>
-        <w:fldChar w:fldCharType="separate"/>
-      </w:r>
-      <w:r>
-        <w:rPr>
-          <w:sz w:val="24"/>
-        </w:rPr>
-        <w:t>淘宝网</w:t>
-      </w:r>
-      <w:r>
-        <w:rPr>
-          <w:sz w:val="24"/>
-        </w:rPr>
-        <w:fldChar w:fldCharType="end"/>
-      </w:r>
-      <w:r>
-        <w:rPr>
-          <w:sz w:val="24"/>
-        </w:rPr>
         <w:t>注册</w:t>
       </w:r>
-      <w:hyperlink r:id="rId12" w:tgtFrame="_blank" w:history="1">
+      <w:hyperlink r:id="rId16" w:tgtFrame="_blank" w:history="1">
         <w:r>
           <w:rPr>
             <w:sz w:val="24"/>
@@ -2696,46 +2644,33 @@
         </w:rPr>
         <w:t>年</w:t>
       </w:r>
-      <w:r>
-        <w:fldChar w:fldCharType="begin"/>
-      </w:r>
-      <w:r>
-        <w:instrText xml:space="preserve"> HYPERLINK "http://baike.baidu.com/view/64805.htm" \t "_blank" </w:instrText>
-      </w:r>
-      <w:r>
-        <w:fldChar w:fldCharType="separate"/>
-      </w:r>
+      <w:hyperlink r:id="rId17" w:tgtFrame="_blank" w:history="1">
+        <w:r>
+          <w:rPr>
+            <w:sz w:val="24"/>
+          </w:rPr>
+          <w:t>交易额</w:t>
+        </w:r>
+      </w:hyperlink>
       <w:r>
         <w:rPr>
           <w:sz w:val="24"/>
         </w:rPr>
-        <w:t>交易额</w:t>
+        <w:t>为</w:t>
       </w:r>
       <w:r>
         <w:rPr>
           <w:sz w:val="24"/>
         </w:rPr>
-        <w:fldChar w:fldCharType="end"/>
+        <w:t>6100.8</w:t>
       </w:r>
       <w:r>
         <w:rPr>
           <w:sz w:val="24"/>
         </w:rPr>
-        <w:t>为</w:t>
-      </w:r>
-      <w:r>
-        <w:rPr>
-          <w:sz w:val="24"/>
-        </w:rPr>
-        <w:t>6100.8</w:t>
-      </w:r>
-      <w:r>
-        <w:rPr>
-          <w:sz w:val="24"/>
-        </w:rPr>
         <w:t>亿元，占中国</w:t>
       </w:r>
-      <w:hyperlink r:id="rId13" w:tgtFrame="_blank" w:history="1">
+      <w:hyperlink r:id="rId18" w:tgtFrame="_blank" w:history="1">
         <w:r>
           <w:rPr>
             <w:sz w:val="24"/>
@@ -2869,27 +2804,14 @@
         </w:rPr>
         <w:t>日的年度，淘宝网和</w:t>
       </w:r>
-      <w:r>
-        <w:fldChar w:fldCharType="begin"/>
-      </w:r>
-      <w:r>
-        <w:instrText xml:space="preserve"> HYPERLINK "http://baike.baidu.com/view/5052997.htm" \t "_blank" </w:instrText>
-      </w:r>
-      <w:r>
-        <w:fldChar w:fldCharType="separate"/>
-      </w:r>
-      <w:r>
-        <w:rPr>
-          <w:sz w:val="24"/>
-        </w:rPr>
-        <w:t>天猫</w:t>
-      </w:r>
-      <w:r>
-        <w:rPr>
-          <w:sz w:val="24"/>
-        </w:rPr>
-        <w:fldChar w:fldCharType="end"/>
-      </w:r>
+      <w:hyperlink r:id="rId19" w:tgtFrame="_blank" w:history="1">
+        <w:r>
+          <w:rPr>
+            <w:sz w:val="24"/>
+          </w:rPr>
+          <w:t>天猫</w:t>
+        </w:r>
+      </w:hyperlink>
       <w:r>
         <w:rPr>
           <w:sz w:val="24"/>
@@ -3010,27 +2932,14 @@
         </w:rPr>
         <w:t>日，淘宝网拿到了证监会颁发的基金第三方</w:t>
       </w:r>
-      <w:r>
-        <w:fldChar w:fldCharType="begin"/>
-      </w:r>
-      <w:r>
-        <w:instrText xml:space="preserve"> HYPERLINK "http://baike.baidu.com/view/757.htm" \t "_blank" </w:instrText>
-      </w:r>
-      <w:r>
-        <w:fldChar w:fldCharType="separate"/>
-      </w:r>
-      <w:r>
-        <w:rPr>
-          <w:sz w:val="24"/>
-        </w:rPr>
-        <w:t>电子商务</w:t>
-      </w:r>
-      <w:r>
-        <w:rPr>
-          <w:sz w:val="24"/>
-        </w:rPr>
-        <w:fldChar w:fldCharType="end"/>
-      </w:r>
+      <w:hyperlink r:id="rId20" w:tgtFrame="_blank" w:history="1">
+        <w:r>
+          <w:rPr>
+            <w:sz w:val="24"/>
+          </w:rPr>
+          <w:t>电子商务</w:t>
+        </w:r>
+      </w:hyperlink>
       <w:r>
         <w:rPr>
           <w:sz w:val="24"/>
@@ -3154,7 +3063,7 @@
     </w:p>
     <w:p>
       <w:pPr>
-        <w:pStyle w:val="a4"/>
+        <w:pStyle w:val="a0"/>
         <w:ind w:firstLine="480"/>
       </w:pPr>
       <w:r>
@@ -3182,13 +3091,13 @@
     <w:bookmarkEnd w:id="6"/>
     <w:p>
       <w:pPr>
-        <w:pStyle w:val="a4"/>
+        <w:pStyle w:val="a0"/>
         <w:ind w:firstLineChars="0" w:firstLine="0"/>
       </w:pPr>
     </w:p>
     <w:p>
       <w:pPr>
-        <w:pStyle w:val="20"/>
+        <w:pStyle w:val="2"/>
         <w:outlineLvl w:val="1"/>
       </w:pPr>
       <w:bookmarkStart w:id="7" w:name="_Toc287628281"/>
@@ -3216,7 +3125,7 @@
     </w:p>
     <w:p>
       <w:pPr>
-        <w:pStyle w:val="a4"/>
+        <w:pStyle w:val="a0"/>
         <w:ind w:firstLine="480"/>
       </w:pPr>
       <w:r>
@@ -3225,28 +3134,24 @@
         </w:rPr>
         <w:t>网站采用</w:t>
       </w:r>
-      <w:proofErr w:type="spellStart"/>
       <w:r>
         <w:rPr>
           <w:rFonts w:hint="eastAsia"/>
         </w:rPr>
         <w:t>Jsp</w:t>
       </w:r>
-      <w:proofErr w:type="spellEnd"/>
       <w:r>
         <w:rPr>
           <w:rFonts w:hint="eastAsia"/>
         </w:rPr>
         <w:t>作为前台技术及</w:t>
       </w:r>
-      <w:proofErr w:type="spellStart"/>
       <w:r>
         <w:rPr>
           <w:rFonts w:hint="eastAsia"/>
         </w:rPr>
         <w:t>ssh</w:t>
       </w:r>
-      <w:proofErr w:type="spellEnd"/>
       <w:r>
         <w:rPr>
           <w:rFonts w:hint="eastAsia"/>
@@ -3283,11 +3188,9 @@
         </w:rPr>
         <w:t>、</w:t>
       </w:r>
-      <w:proofErr w:type="spellStart"/>
       <w:r>
         <w:t>Mysql</w:t>
       </w:r>
-      <w:proofErr w:type="spellEnd"/>
       <w:r>
         <w:t>数据库</w:t>
       </w:r>
@@ -3312,11 +3215,9 @@
         </w:rPr>
         <w:t>、</w:t>
       </w:r>
-      <w:proofErr w:type="spellStart"/>
       <w:r>
         <w:t>PhotoShop</w:t>
       </w:r>
-      <w:proofErr w:type="spellEnd"/>
       <w:r>
         <w:rPr>
           <w:rFonts w:hint="eastAsia"/>
@@ -3353,13 +3254,13 @@
     </w:p>
     <w:p>
       <w:pPr>
-        <w:pStyle w:val="a4"/>
+        <w:pStyle w:val="a0"/>
         <w:ind w:firstLineChars="0" w:firstLine="0"/>
       </w:pPr>
     </w:p>
     <w:p>
       <w:pPr>
-        <w:pStyle w:val="a4"/>
+        <w:pStyle w:val="a0"/>
         <w:ind w:firstLine="480"/>
       </w:pPr>
     </w:p>
@@ -3390,7 +3291,7 @@
     </w:p>
     <w:p>
       <w:pPr>
-        <w:pStyle w:val="20"/>
+        <w:pStyle w:val="2"/>
         <w:outlineLvl w:val="1"/>
       </w:pPr>
       <w:bookmarkStart w:id="12" w:name="_Toc287625446"/>
@@ -3414,7 +3315,7 @@
     </w:p>
     <w:p>
       <w:pPr>
-        <w:pStyle w:val="a4"/>
+        <w:pStyle w:val="a0"/>
         <w:ind w:firstLine="480"/>
       </w:pPr>
       <w:r>
@@ -3534,7 +3435,7 @@
     </w:p>
     <w:p>
       <w:pPr>
-        <w:pStyle w:val="a4"/>
+        <w:pStyle w:val="a0"/>
         <w:ind w:firstLine="480"/>
       </w:pPr>
       <w:r>
@@ -3576,7 +3477,7 @@
     </w:p>
     <w:p>
       <w:pPr>
-        <w:pStyle w:val="a4"/>
+        <w:pStyle w:val="a0"/>
         <w:ind w:firstLine="480"/>
       </w:pPr>
       <w:r>
@@ -4586,19 +4487,19 @@
     </w:p>
     <w:p>
       <w:pPr>
-        <w:pStyle w:val="a4"/>
+        <w:pStyle w:val="a0"/>
         <w:ind w:firstLine="480"/>
       </w:pPr>
     </w:p>
     <w:p>
       <w:pPr>
-        <w:pStyle w:val="a4"/>
+        <w:pStyle w:val="a0"/>
         <w:ind w:firstLine="480"/>
       </w:pPr>
     </w:p>
     <w:p>
       <w:pPr>
-        <w:pStyle w:val="a4"/>
+        <w:pStyle w:val="a0"/>
         <w:tabs>
           <w:tab w:val="left" w:pos="4043"/>
         </w:tabs>
@@ -4607,7 +4508,7 @@
     </w:p>
     <w:p>
       <w:pPr>
-        <w:pStyle w:val="a4"/>
+        <w:pStyle w:val="a0"/>
         <w:tabs>
           <w:tab w:val="left" w:pos="4043"/>
         </w:tabs>
@@ -4616,7 +4517,7 @@
     </w:p>
     <w:p>
       <w:pPr>
-        <w:pStyle w:val="a4"/>
+        <w:pStyle w:val="a0"/>
         <w:tabs>
           <w:tab w:val="left" w:pos="4043"/>
         </w:tabs>
@@ -4701,7 +4602,7 @@
     </w:p>
     <w:p>
       <w:pPr>
-        <w:pStyle w:val="a4"/>
+        <w:pStyle w:val="a0"/>
         <w:tabs>
           <w:tab w:val="left" w:pos="4043"/>
         </w:tabs>
@@ -4710,7 +4611,7 @@
     </w:p>
     <w:p>
       <w:pPr>
-        <w:pStyle w:val="a4"/>
+        <w:pStyle w:val="a0"/>
         <w:tabs>
           <w:tab w:val="left" w:pos="6230"/>
         </w:tabs>
@@ -4723,7 +4624,7 @@
     </w:p>
     <w:p>
       <w:pPr>
-        <w:pStyle w:val="a4"/>
+        <w:pStyle w:val="a0"/>
         <w:tabs>
           <w:tab w:val="center" w:pos="4945"/>
         </w:tabs>
@@ -4736,25 +4637,25 @@
     </w:p>
     <w:p>
       <w:pPr>
-        <w:pStyle w:val="a4"/>
+        <w:pStyle w:val="a0"/>
         <w:ind w:firstLine="480"/>
       </w:pPr>
     </w:p>
     <w:p>
       <w:pPr>
-        <w:pStyle w:val="a4"/>
+        <w:pStyle w:val="a0"/>
         <w:ind w:firstLine="480"/>
       </w:pPr>
     </w:p>
     <w:p>
       <w:pPr>
-        <w:pStyle w:val="a4"/>
+        <w:pStyle w:val="a0"/>
         <w:ind w:firstLine="480"/>
       </w:pPr>
     </w:p>
     <w:p>
       <w:pPr>
-        <w:pStyle w:val="a4"/>
+        <w:pStyle w:val="a0"/>
         <w:tabs>
           <w:tab w:val="center" w:pos="4945"/>
         </w:tabs>
@@ -4763,7 +4664,7 @@
     </w:p>
     <w:p>
       <w:pPr>
-        <w:pStyle w:val="a4"/>
+        <w:pStyle w:val="a0"/>
         <w:tabs>
           <w:tab w:val="left" w:pos="6140"/>
         </w:tabs>
@@ -4776,13 +4677,13 @@
     </w:p>
     <w:p>
       <w:pPr>
-        <w:pStyle w:val="a4"/>
+        <w:pStyle w:val="a0"/>
         <w:ind w:firstLine="480"/>
       </w:pPr>
     </w:p>
     <w:p>
       <w:pPr>
-        <w:pStyle w:val="a4"/>
+        <w:pStyle w:val="a0"/>
         <w:tabs>
           <w:tab w:val="center" w:pos="4945"/>
         </w:tabs>
@@ -4795,19 +4696,19 @@
     </w:p>
     <w:p>
       <w:pPr>
-        <w:pStyle w:val="a4"/>
+        <w:pStyle w:val="a0"/>
         <w:ind w:firstLine="480"/>
       </w:pPr>
     </w:p>
     <w:p>
       <w:pPr>
-        <w:pStyle w:val="a4"/>
+        <w:pStyle w:val="a0"/>
         <w:ind w:firstLine="480"/>
       </w:pPr>
     </w:p>
     <w:p>
       <w:pPr>
-        <w:pStyle w:val="a3"/>
+        <w:pStyle w:val="a"/>
       </w:pPr>
       <w:r>
         <w:rPr>
@@ -4848,7 +4749,7 @@
     </w:p>
     <w:p>
       <w:pPr>
-        <w:pStyle w:val="20"/>
+        <w:pStyle w:val="2"/>
         <w:outlineLvl w:val="1"/>
       </w:pPr>
       <w:bookmarkStart w:id="15" w:name="_Toc287625447"/>
@@ -4873,7 +4774,7 @@
     </w:p>
     <w:p>
       <w:pPr>
-        <w:pStyle w:val="a4"/>
+        <w:pStyle w:val="a0"/>
         <w:adjustRightInd w:val="0"/>
         <w:snapToGrid w:val="0"/>
         <w:ind w:firstLine="480"/>
@@ -4935,7 +4836,7 @@
     </w:p>
     <w:p>
       <w:pPr>
-        <w:pStyle w:val="a4"/>
+        <w:pStyle w:val="a0"/>
         <w:adjustRightInd w:val="0"/>
         <w:snapToGrid w:val="0"/>
         <w:ind w:firstLine="480"/>
@@ -5025,7 +4926,7 @@
     </w:p>
     <w:p>
       <w:pPr>
-        <w:pStyle w:val="a4"/>
+        <w:pStyle w:val="a0"/>
         <w:adjustRightInd w:val="0"/>
         <w:snapToGrid w:val="0"/>
         <w:ind w:firstLine="480"/>
@@ -5117,7 +5018,7 @@
     </w:p>
     <w:p>
       <w:pPr>
-        <w:pStyle w:val="a4"/>
+        <w:pStyle w:val="a0"/>
         <w:adjustRightInd w:val="0"/>
         <w:snapToGrid w:val="0"/>
         <w:ind w:firstLine="480"/>
@@ -5183,7 +5084,7 @@
     </w:p>
     <w:p>
       <w:pPr>
-        <w:pStyle w:val="a4"/>
+        <w:pStyle w:val="a0"/>
         <w:adjustRightInd w:val="0"/>
         <w:snapToGrid w:val="0"/>
         <w:ind w:firstLine="480"/>
@@ -5351,7 +5252,7 @@
     </w:p>
     <w:p>
       <w:pPr>
-        <w:pStyle w:val="a4"/>
+        <w:pStyle w:val="a0"/>
         <w:adjustRightInd w:val="0"/>
         <w:snapToGrid w:val="0"/>
         <w:ind w:firstLine="480"/>
@@ -5435,7 +5336,7 @@
     </w:p>
     <w:p>
       <w:pPr>
-        <w:pStyle w:val="a4"/>
+        <w:pStyle w:val="a0"/>
         <w:adjustRightInd w:val="0"/>
         <w:snapToGrid w:val="0"/>
         <w:ind w:firstLine="480"/>
@@ -5507,7 +5408,7 @@
     </w:p>
     <w:p>
       <w:pPr>
-        <w:pStyle w:val="a4"/>
+        <w:pStyle w:val="a0"/>
         <w:ind w:firstLine="480"/>
       </w:pPr>
       <w:r>
@@ -5537,7 +5438,7 @@
     </w:p>
     <w:p>
       <w:pPr>
-        <w:pStyle w:val="20"/>
+        <w:pStyle w:val="2"/>
         <w:outlineLvl w:val="1"/>
       </w:pPr>
       <w:bookmarkStart w:id="33" w:name="_Toc287625456"/>
@@ -5579,7 +5480,7 @@
     </w:p>
     <w:p>
       <w:pPr>
-        <w:pStyle w:val="a4"/>
+        <w:pStyle w:val="a0"/>
         <w:ind w:firstLine="480"/>
       </w:pPr>
       <w:r>
@@ -5621,7 +5522,7 @@
     </w:p>
     <w:p>
       <w:pPr>
-        <w:pStyle w:val="a4"/>
+        <w:pStyle w:val="a0"/>
         <w:ind w:firstLine="480"/>
       </w:pPr>
       <w:r>
@@ -6121,67 +6022,67 @@
     </w:p>
     <w:p>
       <w:pPr>
-        <w:pStyle w:val="a4"/>
+        <w:pStyle w:val="a0"/>
         <w:ind w:firstLine="480"/>
       </w:pPr>
     </w:p>
     <w:p>
       <w:pPr>
-        <w:pStyle w:val="a4"/>
+        <w:pStyle w:val="a0"/>
         <w:ind w:firstLine="480"/>
       </w:pPr>
     </w:p>
     <w:p>
       <w:pPr>
-        <w:pStyle w:val="a4"/>
+        <w:pStyle w:val="a0"/>
         <w:ind w:firstLine="480"/>
       </w:pPr>
     </w:p>
     <w:p>
       <w:pPr>
-        <w:pStyle w:val="a4"/>
+        <w:pStyle w:val="a0"/>
         <w:ind w:firstLine="480"/>
       </w:pPr>
     </w:p>
     <w:p>
       <w:pPr>
-        <w:pStyle w:val="a4"/>
+        <w:pStyle w:val="a0"/>
         <w:ind w:firstLine="480"/>
       </w:pPr>
     </w:p>
     <w:p>
       <w:pPr>
-        <w:pStyle w:val="a4"/>
+        <w:pStyle w:val="a0"/>
         <w:ind w:firstLine="480"/>
       </w:pPr>
     </w:p>
     <w:p>
       <w:pPr>
-        <w:pStyle w:val="a4"/>
+        <w:pStyle w:val="a0"/>
         <w:ind w:firstLine="480"/>
       </w:pPr>
     </w:p>
     <w:p>
       <w:pPr>
-        <w:pStyle w:val="a4"/>
+        <w:pStyle w:val="a0"/>
         <w:ind w:firstLine="480"/>
       </w:pPr>
     </w:p>
     <w:p>
       <w:pPr>
-        <w:pStyle w:val="a4"/>
+        <w:pStyle w:val="a0"/>
         <w:ind w:firstLine="480"/>
       </w:pPr>
     </w:p>
     <w:p>
       <w:pPr>
-        <w:pStyle w:val="a4"/>
+        <w:pStyle w:val="a0"/>
         <w:ind w:firstLine="480"/>
       </w:pPr>
     </w:p>
     <w:p>
       <w:pPr>
-        <w:pStyle w:val="a3"/>
+        <w:pStyle w:val="a"/>
       </w:pPr>
       <w:r>
         <w:rPr>
@@ -6204,13 +6105,13 @@
     </w:p>
     <w:p>
       <w:pPr>
-        <w:pStyle w:val="a4"/>
+        <w:pStyle w:val="a0"/>
         <w:ind w:firstLine="480"/>
       </w:pPr>
     </w:p>
     <w:p>
       <w:pPr>
-        <w:pStyle w:val="a4"/>
+        <w:pStyle w:val="a0"/>
         <w:ind w:firstLine="480"/>
       </w:pPr>
       <w:r>
@@ -6234,7 +6135,7 @@
     </w:p>
     <w:p>
       <w:pPr>
-        <w:pStyle w:val="a4"/>
+        <w:pStyle w:val="a0"/>
         <w:ind w:firstLine="480"/>
       </w:pPr>
       <w:r>
@@ -6261,7 +6162,7 @@
     </w:p>
     <w:p>
       <w:pPr>
-        <w:pStyle w:val="a4"/>
+        <w:pStyle w:val="a0"/>
         <w:ind w:firstLine="480"/>
       </w:pPr>
       <w:r>
@@ -6288,7 +6189,7 @@
     </w:p>
     <w:p>
       <w:pPr>
-        <w:pStyle w:val="a4"/>
+        <w:pStyle w:val="a0"/>
         <w:ind w:firstLine="480"/>
       </w:pPr>
       <w:r>
@@ -6327,49 +6228,49 @@
     </w:p>
     <w:p>
       <w:pPr>
-        <w:pStyle w:val="a4"/>
+        <w:pStyle w:val="a0"/>
         <w:ind w:firstLine="480"/>
       </w:pPr>
     </w:p>
     <w:p>
       <w:pPr>
-        <w:pStyle w:val="a4"/>
+        <w:pStyle w:val="a0"/>
         <w:ind w:firstLine="480"/>
       </w:pPr>
     </w:p>
     <w:p>
       <w:pPr>
-        <w:pStyle w:val="a4"/>
+        <w:pStyle w:val="a0"/>
         <w:ind w:firstLine="480"/>
       </w:pPr>
     </w:p>
     <w:p>
       <w:pPr>
-        <w:pStyle w:val="a4"/>
+        <w:pStyle w:val="a0"/>
         <w:ind w:firstLine="480"/>
       </w:pPr>
     </w:p>
     <w:p>
       <w:pPr>
-        <w:pStyle w:val="a4"/>
+        <w:pStyle w:val="a0"/>
         <w:ind w:firstLine="480"/>
       </w:pPr>
     </w:p>
     <w:p>
       <w:pPr>
-        <w:pStyle w:val="a4"/>
+        <w:pStyle w:val="a0"/>
         <w:ind w:firstLine="480"/>
       </w:pPr>
     </w:p>
     <w:p>
       <w:pPr>
-        <w:pStyle w:val="a4"/>
+        <w:pStyle w:val="a0"/>
         <w:ind w:firstLine="480"/>
       </w:pPr>
     </w:p>
     <w:p>
       <w:pPr>
-        <w:pStyle w:val="20"/>
+        <w:pStyle w:val="2"/>
         <w:outlineLvl w:val="1"/>
       </w:pPr>
       <w:bookmarkStart w:id="36" w:name="_Toc287625457"/>
@@ -6418,7 +6319,7 @@
     </w:p>
     <w:p>
       <w:pPr>
-        <w:pStyle w:val="a4"/>
+        <w:pStyle w:val="a0"/>
         <w:ind w:firstLine="480"/>
       </w:pPr>
       <w:r>
@@ -6496,7 +6397,7 @@
     </w:p>
     <w:p>
       <w:pPr>
-        <w:pStyle w:val="a4"/>
+        <w:pStyle w:val="a0"/>
         <w:ind w:firstLine="480"/>
       </w:pPr>
       <w:r>
@@ -7532,73 +7433,73 @@
     </w:p>
     <w:p>
       <w:pPr>
-        <w:pStyle w:val="a4"/>
+        <w:pStyle w:val="a0"/>
         <w:ind w:firstLine="480"/>
       </w:pPr>
     </w:p>
     <w:p>
       <w:pPr>
-        <w:pStyle w:val="a4"/>
+        <w:pStyle w:val="a0"/>
         <w:ind w:firstLine="480"/>
       </w:pPr>
     </w:p>
     <w:p>
       <w:pPr>
-        <w:pStyle w:val="a4"/>
+        <w:pStyle w:val="a0"/>
         <w:ind w:firstLine="480"/>
       </w:pPr>
     </w:p>
     <w:p>
       <w:pPr>
-        <w:pStyle w:val="a4"/>
+        <w:pStyle w:val="a0"/>
         <w:ind w:firstLine="480"/>
       </w:pPr>
     </w:p>
     <w:p>
       <w:pPr>
-        <w:pStyle w:val="a4"/>
+        <w:pStyle w:val="a0"/>
         <w:ind w:firstLine="480"/>
       </w:pPr>
     </w:p>
     <w:p>
       <w:pPr>
-        <w:pStyle w:val="a4"/>
+        <w:pStyle w:val="a0"/>
         <w:ind w:firstLine="480"/>
       </w:pPr>
     </w:p>
     <w:p>
       <w:pPr>
-        <w:pStyle w:val="a4"/>
+        <w:pStyle w:val="a0"/>
         <w:ind w:firstLine="480"/>
       </w:pPr>
     </w:p>
     <w:p>
       <w:pPr>
-        <w:pStyle w:val="a4"/>
+        <w:pStyle w:val="a0"/>
         <w:ind w:firstLine="480"/>
       </w:pPr>
     </w:p>
     <w:p>
       <w:pPr>
-        <w:pStyle w:val="a4"/>
+        <w:pStyle w:val="a0"/>
         <w:ind w:firstLine="480"/>
       </w:pPr>
     </w:p>
     <w:p>
       <w:pPr>
-        <w:pStyle w:val="a4"/>
+        <w:pStyle w:val="a0"/>
         <w:ind w:firstLine="480"/>
       </w:pPr>
     </w:p>
     <w:p>
       <w:pPr>
-        <w:pStyle w:val="a4"/>
+        <w:pStyle w:val="a0"/>
         <w:ind w:firstLine="480"/>
       </w:pPr>
     </w:p>
     <w:p>
       <w:pPr>
-        <w:pStyle w:val="a3"/>
+        <w:pStyle w:val="a"/>
       </w:pPr>
       <w:r>
         <w:rPr>
@@ -7621,12 +7522,12 @@
     </w:p>
     <w:p>
       <w:pPr>
-        <w:pStyle w:val="a3"/>
-      </w:pPr>
-    </w:p>
-    <w:p>
-      <w:pPr>
-        <w:pStyle w:val="a3"/>
+        <w:pStyle w:val="a"/>
+      </w:pPr>
+    </w:p>
+    <w:p>
+      <w:pPr>
+        <w:pStyle w:val="a"/>
       </w:pPr>
     </w:p>
     <w:p>
@@ -7693,11 +7594,11 @@
       </w:pPr>
       <w:smartTag w:uri="urn:schemas-microsoft-com:office:smarttags" w:element="chsdate">
         <w:smartTagPr>
+          <w:attr w:name="IsROCDate" w:val="False"/>
+          <w:attr w:name="IsLunarDate" w:val="False"/>
+          <w:attr w:name="Day" w:val="30"/>
+          <w:attr w:name="Month" w:val="12"/>
           <w:attr w:name="Year" w:val="1899"/>
-          <w:attr w:name="Month" w:val="12"/>
-          <w:attr w:name="Day" w:val="30"/>
-          <w:attr w:name="IsLunarDate" w:val="False"/>
-          <w:attr w:name="IsROCDate" w:val="False"/>
         </w:smartTagPr>
         <w:r>
           <w:rPr>
@@ -7725,7 +7626,7 @@
     </w:p>
     <w:p>
       <w:pPr>
-        <w:pStyle w:val="a4"/>
+        <w:pStyle w:val="a0"/>
         <w:ind w:firstLineChars="175" w:firstLine="420"/>
       </w:pPr>
       <w:r>
@@ -10112,81 +10013,81 @@
     </w:p>
     <w:p>
       <w:pPr>
-        <w:pStyle w:val="a4"/>
+        <w:pStyle w:val="a0"/>
         <w:ind w:firstLine="480"/>
       </w:pPr>
     </w:p>
     <w:p>
       <w:pPr>
-        <w:pStyle w:val="a4"/>
+        <w:pStyle w:val="a0"/>
         <w:ind w:firstLine="480"/>
       </w:pPr>
     </w:p>
     <w:p>
       <w:pPr>
-        <w:pStyle w:val="a4"/>
+        <w:pStyle w:val="a0"/>
         <w:ind w:firstLine="480"/>
       </w:pPr>
     </w:p>
     <w:p>
       <w:pPr>
-        <w:pStyle w:val="a4"/>
+        <w:pStyle w:val="a0"/>
         <w:ind w:firstLine="480"/>
       </w:pPr>
     </w:p>
     <w:p>
       <w:pPr>
-        <w:pStyle w:val="a4"/>
+        <w:pStyle w:val="a0"/>
         <w:ind w:firstLine="480"/>
       </w:pPr>
     </w:p>
     <w:p>
       <w:pPr>
-        <w:pStyle w:val="a4"/>
+        <w:pStyle w:val="a0"/>
         <w:ind w:firstLine="480"/>
       </w:pPr>
     </w:p>
     <w:p>
       <w:pPr>
-        <w:pStyle w:val="a4"/>
+        <w:pStyle w:val="a0"/>
         <w:ind w:firstLine="480"/>
       </w:pPr>
     </w:p>
     <w:p>
       <w:pPr>
-        <w:pStyle w:val="a4"/>
+        <w:pStyle w:val="a0"/>
         <w:ind w:firstLine="480"/>
       </w:pPr>
     </w:p>
     <w:p>
       <w:pPr>
-        <w:pStyle w:val="a4"/>
+        <w:pStyle w:val="a0"/>
         <w:ind w:firstLine="480"/>
       </w:pPr>
     </w:p>
     <w:p>
       <w:pPr>
-        <w:pStyle w:val="a4"/>
+        <w:pStyle w:val="a0"/>
         <w:ind w:firstLine="480"/>
       </w:pPr>
     </w:p>
     <w:p>
       <w:pPr>
-        <w:pStyle w:val="a4"/>
+        <w:pStyle w:val="a0"/>
         <w:ind w:firstLine="480"/>
       </w:pPr>
     </w:p>
     <w:p>
       <w:pPr>
-        <w:pStyle w:val="a4"/>
+        <w:pStyle w:val="a0"/>
         <w:ind w:firstLine="480"/>
       </w:pPr>
       <w:r>
         <w:object w:dxaOrig="4322" w:dyaOrig="2876">
           <v:shape id="_x0000_i1025" type="#_x0000_t75" style="width:3in;height:2in" o:ole="">
-            <v:imagedata r:id="rId14" o:title=""/>
+            <v:imagedata r:id="rId21" o:title=""/>
           </v:shape>
-          <o:OLEObject Type="Embed" ProgID="MSGraph.Chart.8" ShapeID="_x0000_i1025" DrawAspect="Content" ObjectID="_1493729939" r:id="rId15">
+          <o:OLEObject Type="Embed" ProgID="MSGraph.Chart.8" ShapeID="_x0000_i1025" DrawAspect="Content" ObjectID="_1493968572" r:id="rId22">
             <o:FieldCodes>\s</o:FieldCodes>
           </o:OLEObject>
         </w:object>
@@ -10194,31 +10095,31 @@
     </w:p>
     <w:p>
       <w:pPr>
-        <w:pStyle w:val="a4"/>
+        <w:pStyle w:val="a0"/>
         <w:ind w:firstLine="480"/>
       </w:pPr>
     </w:p>
     <w:p>
       <w:pPr>
-        <w:pStyle w:val="a4"/>
+        <w:pStyle w:val="a0"/>
         <w:ind w:firstLine="480"/>
       </w:pPr>
     </w:p>
     <w:p>
       <w:pPr>
-        <w:pStyle w:val="a4"/>
+        <w:pStyle w:val="a0"/>
         <w:ind w:firstLine="480"/>
       </w:pPr>
     </w:p>
     <w:p>
       <w:pPr>
-        <w:pStyle w:val="a4"/>
+        <w:pStyle w:val="a0"/>
         <w:ind w:firstLine="480"/>
       </w:pPr>
     </w:p>
     <w:p>
       <w:pPr>
-        <w:pStyle w:val="a3"/>
+        <w:pStyle w:val="a"/>
       </w:pPr>
       <w:r>
         <w:rPr>
@@ -10256,7 +10157,7 @@
     </w:p>
     <w:p>
       <w:pPr>
-        <w:pStyle w:val="a4"/>
+        <w:pStyle w:val="a0"/>
         <w:ind w:firstLine="480"/>
       </w:pPr>
       <w:r>
@@ -10292,7 +10193,7 @@
     </w:p>
     <w:p>
       <w:pPr>
-        <w:pStyle w:val="a4"/>
+        <w:pStyle w:val="a0"/>
         <w:ind w:firstLine="480"/>
       </w:pPr>
       <w:r>
@@ -10361,7 +10262,7 @@
     </w:p>
     <w:p>
       <w:pPr>
-        <w:pStyle w:val="a4"/>
+        <w:pStyle w:val="a0"/>
         <w:ind w:firstLine="480"/>
       </w:pPr>
       <w:r>
@@ -10427,7 +10328,7 @@
     </w:p>
     <w:p>
       <w:pPr>
-        <w:pStyle w:val="a4"/>
+        <w:pStyle w:val="a0"/>
         <w:ind w:firstLine="480"/>
       </w:pPr>
       <w:r>
@@ -10487,7 +10388,7 @@
     </w:p>
     <w:p>
       <w:pPr>
-        <w:pStyle w:val="a4"/>
+        <w:pStyle w:val="a0"/>
         <w:adjustRightInd w:val="0"/>
         <w:snapToGrid w:val="0"/>
         <w:ind w:firstLine="480"/>
@@ -10545,11 +10446,11 @@
       <w:bookmarkStart w:id="47" w:name="_Toc418678263"/>
       <w:smartTag w:uri="urn:schemas-microsoft-com:office:smarttags" w:element="chsdate">
         <w:smartTagPr>
+          <w:attr w:name="IsROCDate" w:val="False"/>
+          <w:attr w:name="IsLunarDate" w:val="False"/>
+          <w:attr w:name="Day" w:val="30"/>
+          <w:attr w:name="Month" w:val="12"/>
           <w:attr w:name="Year" w:val="1899"/>
-          <w:attr w:name="Month" w:val="12"/>
-          <w:attr w:name="Day" w:val="30"/>
-          <w:attr w:name="IsLunarDate" w:val="False"/>
-          <w:attr w:name="IsROCDate" w:val="False"/>
         </w:smartTagPr>
         <w:r>
           <w:rPr>
@@ -10576,7 +10477,7 @@
     </w:p>
     <w:p>
       <w:pPr>
-        <w:pStyle w:val="a4"/>
+        <w:pStyle w:val="a0"/>
         <w:ind w:firstLine="480"/>
       </w:pPr>
       <w:r>
@@ -10672,13 +10573,13 @@
     </w:p>
     <w:p>
       <w:pPr>
-        <w:pStyle w:val="a4"/>
+        <w:pStyle w:val="a0"/>
         <w:ind w:firstLine="480"/>
       </w:pPr>
     </w:p>
     <w:p>
       <w:pPr>
-        <w:pStyle w:val="a4"/>
+        <w:pStyle w:val="a0"/>
         <w:ind w:firstLine="480"/>
       </w:pPr>
     </w:p>
@@ -10769,7 +10670,7 @@
     </w:p>
     <w:p>
       <w:pPr>
-        <w:pStyle w:val="a7"/>
+        <w:pStyle w:val="a2"/>
       </w:pPr>
       <w:r>
         <w:rPr>
@@ -10828,7 +10729,7 @@
           </w:tcPr>
           <w:p>
             <w:pPr>
-              <w:pStyle w:val="ab"/>
+              <w:pStyle w:val="a4"/>
               <w:jc w:val="center"/>
             </w:pPr>
             <w:r>
@@ -10845,7 +10746,7 @@
           </w:tcPr>
           <w:p>
             <w:pPr>
-              <w:pStyle w:val="ab"/>
+              <w:pStyle w:val="a4"/>
               <w:jc w:val="center"/>
             </w:pPr>
             <w:r>
@@ -10862,7 +10763,7 @@
           </w:tcPr>
           <w:p>
             <w:pPr>
-              <w:pStyle w:val="ab"/>
+              <w:pStyle w:val="a4"/>
               <w:jc w:val="center"/>
             </w:pPr>
             <w:r>
@@ -10879,7 +10780,7 @@
           </w:tcPr>
           <w:p>
             <w:pPr>
-              <w:pStyle w:val="ab"/>
+              <w:pStyle w:val="a4"/>
               <w:jc w:val="center"/>
             </w:pPr>
             <w:r>
@@ -10896,7 +10797,7 @@
           </w:tcPr>
           <w:p>
             <w:pPr>
-              <w:pStyle w:val="ab"/>
+              <w:pStyle w:val="a4"/>
               <w:jc w:val="center"/>
             </w:pPr>
             <w:r>
@@ -10913,7 +10814,7 @@
           </w:tcPr>
           <w:p>
             <w:pPr>
-              <w:pStyle w:val="ab"/>
+              <w:pStyle w:val="a4"/>
               <w:jc w:val="center"/>
             </w:pPr>
             <w:r>
@@ -10935,7 +10836,7 @@
           </w:tcPr>
           <w:p>
             <w:pPr>
-              <w:pStyle w:val="ab"/>
+              <w:pStyle w:val="a4"/>
               <w:jc w:val="center"/>
             </w:pPr>
             <w:r>
@@ -10952,7 +10853,7 @@
           </w:tcPr>
           <w:p>
             <w:pPr>
-              <w:pStyle w:val="ab"/>
+              <w:pStyle w:val="a4"/>
               <w:jc w:val="center"/>
             </w:pPr>
             <w:r>
@@ -10983,7 +10884,7 @@
           </w:tcPr>
           <w:p>
             <w:pPr>
-              <w:pStyle w:val="ab"/>
+              <w:pStyle w:val="a4"/>
               <w:jc w:val="center"/>
             </w:pPr>
             <w:r>
@@ -11006,7 +10907,7 @@
           </w:tcPr>
           <w:p>
             <w:pPr>
-              <w:pStyle w:val="ab"/>
+              <w:pStyle w:val="a4"/>
               <w:jc w:val="center"/>
             </w:pPr>
             <w:r>
@@ -11023,7 +10924,7 @@
           </w:tcPr>
           <w:p>
             <w:pPr>
-              <w:pStyle w:val="ab"/>
+              <w:pStyle w:val="a4"/>
               <w:jc w:val="center"/>
             </w:pPr>
             <w:r>
@@ -11045,7 +10946,7 @@
           </w:tcPr>
           <w:p>
             <w:pPr>
-              <w:pStyle w:val="ab"/>
+              <w:pStyle w:val="a4"/>
               <w:jc w:val="center"/>
             </w:pPr>
             <w:r>
@@ -11062,7 +10963,7 @@
           </w:tcPr>
           <w:p>
             <w:pPr>
-              <w:pStyle w:val="ab"/>
+              <w:pStyle w:val="a4"/>
               <w:jc w:val="center"/>
             </w:pPr>
             <w:r>
@@ -11079,7 +10980,7 @@
           </w:tcPr>
           <w:p>
             <w:pPr>
-              <w:pStyle w:val="ab"/>
+              <w:pStyle w:val="a4"/>
               <w:jc w:val="center"/>
             </w:pPr>
           </w:p>
@@ -11090,7 +10991,7 @@
           </w:tcPr>
           <w:p>
             <w:pPr>
-              <w:pStyle w:val="ab"/>
+              <w:pStyle w:val="a4"/>
               <w:jc w:val="center"/>
             </w:pPr>
             <w:r>
@@ -11107,7 +11008,7 @@
           </w:tcPr>
           <w:p>
             <w:pPr>
-              <w:pStyle w:val="ab"/>
+              <w:pStyle w:val="a4"/>
               <w:jc w:val="center"/>
             </w:pPr>
             <w:r>
@@ -11144,7 +11045,7 @@
           </w:tcPr>
           <w:p>
             <w:pPr>
-              <w:pStyle w:val="ab"/>
+              <w:pStyle w:val="a4"/>
               <w:jc w:val="center"/>
             </w:pPr>
             <w:r>
@@ -11161,7 +11062,7 @@
           </w:tcPr>
           <w:p>
             <w:pPr>
-              <w:pStyle w:val="ab"/>
+              <w:pStyle w:val="a4"/>
               <w:jc w:val="center"/>
             </w:pPr>
             <w:r>
@@ -11178,7 +11079,7 @@
           </w:tcPr>
           <w:p>
             <w:pPr>
-              <w:pStyle w:val="ab"/>
+              <w:pStyle w:val="a4"/>
               <w:jc w:val="center"/>
             </w:pPr>
           </w:p>
@@ -11189,7 +11090,7 @@
           </w:tcPr>
           <w:p>
             <w:pPr>
-              <w:pStyle w:val="ab"/>
+              <w:pStyle w:val="a4"/>
               <w:jc w:val="center"/>
             </w:pPr>
             <w:r>
@@ -11206,7 +11107,7 @@
           </w:tcPr>
           <w:p>
             <w:pPr>
-              <w:pStyle w:val="ab"/>
+              <w:pStyle w:val="a4"/>
               <w:jc w:val="center"/>
             </w:pPr>
             <w:r>
@@ -11243,7 +11144,7 @@
           </w:tcPr>
           <w:p>
             <w:pPr>
-              <w:pStyle w:val="ab"/>
+              <w:pStyle w:val="a4"/>
               <w:jc w:val="center"/>
             </w:pPr>
             <w:r>
@@ -11260,7 +11161,7 @@
           </w:tcPr>
           <w:p>
             <w:pPr>
-              <w:pStyle w:val="ab"/>
+              <w:pStyle w:val="a4"/>
               <w:jc w:val="center"/>
             </w:pPr>
             <w:r>
@@ -11277,7 +11178,7 @@
           </w:tcPr>
           <w:p>
             <w:pPr>
-              <w:pStyle w:val="ab"/>
+              <w:pStyle w:val="a4"/>
               <w:jc w:val="center"/>
             </w:pPr>
           </w:p>
@@ -11288,7 +11189,7 @@
           </w:tcPr>
           <w:p>
             <w:pPr>
-              <w:pStyle w:val="ab"/>
+              <w:pStyle w:val="a4"/>
               <w:jc w:val="center"/>
             </w:pPr>
             <w:r>
@@ -11305,7 +11206,7 @@
           </w:tcPr>
           <w:p>
             <w:pPr>
-              <w:pStyle w:val="ab"/>
+              <w:pStyle w:val="a4"/>
               <w:jc w:val="center"/>
             </w:pPr>
             <w:r>
@@ -11342,7 +11243,7 @@
           </w:tcPr>
           <w:p>
             <w:pPr>
-              <w:pStyle w:val="ab"/>
+              <w:pStyle w:val="a4"/>
               <w:jc w:val="center"/>
             </w:pPr>
             <w:r>
@@ -11359,7 +11260,7 @@
           </w:tcPr>
           <w:p>
             <w:pPr>
-              <w:pStyle w:val="ab"/>
+              <w:pStyle w:val="a4"/>
               <w:jc w:val="center"/>
             </w:pPr>
             <w:r>
@@ -11376,7 +11277,7 @@
           </w:tcPr>
           <w:p>
             <w:pPr>
-              <w:pStyle w:val="ab"/>
+              <w:pStyle w:val="a4"/>
               <w:jc w:val="center"/>
             </w:pPr>
           </w:p>
@@ -11387,7 +11288,7 @@
           </w:tcPr>
           <w:p>
             <w:pPr>
-              <w:pStyle w:val="ab"/>
+              <w:pStyle w:val="a4"/>
               <w:jc w:val="center"/>
             </w:pPr>
             <w:r>
@@ -11404,7 +11305,7 @@
           </w:tcPr>
           <w:p>
             <w:pPr>
-              <w:pStyle w:val="ab"/>
+              <w:pStyle w:val="a4"/>
               <w:jc w:val="center"/>
             </w:pPr>
           </w:p>
@@ -11511,7 +11412,7 @@
     </w:p>
     <w:p>
       <w:pPr>
-        <w:pStyle w:val="a7"/>
+        <w:pStyle w:val="a2"/>
       </w:pPr>
       <w:r>
         <w:rPr>
@@ -11570,7 +11471,7 @@
           </w:tcPr>
           <w:p>
             <w:pPr>
-              <w:pStyle w:val="ab"/>
+              <w:pStyle w:val="a4"/>
               <w:jc w:val="center"/>
             </w:pPr>
             <w:r>
@@ -11587,7 +11488,7 @@
           </w:tcPr>
           <w:p>
             <w:pPr>
-              <w:pStyle w:val="ab"/>
+              <w:pStyle w:val="a4"/>
               <w:jc w:val="center"/>
             </w:pPr>
             <w:r>
@@ -11604,7 +11505,7 @@
           </w:tcPr>
           <w:p>
             <w:pPr>
-              <w:pStyle w:val="ab"/>
+              <w:pStyle w:val="a4"/>
               <w:jc w:val="center"/>
             </w:pPr>
             <w:r>
@@ -11621,7 +11522,7 @@
           </w:tcPr>
           <w:p>
             <w:pPr>
-              <w:pStyle w:val="ab"/>
+              <w:pStyle w:val="a4"/>
               <w:jc w:val="center"/>
             </w:pPr>
             <w:r>
@@ -11638,7 +11539,7 @@
           </w:tcPr>
           <w:p>
             <w:pPr>
-              <w:pStyle w:val="ab"/>
+              <w:pStyle w:val="a4"/>
               <w:jc w:val="center"/>
             </w:pPr>
             <w:r>
@@ -11655,7 +11556,7 @@
           </w:tcPr>
           <w:p>
             <w:pPr>
-              <w:pStyle w:val="ab"/>
+              <w:pStyle w:val="a4"/>
               <w:jc w:val="center"/>
             </w:pPr>
             <w:r>
@@ -11677,7 +11578,7 @@
           </w:tcPr>
           <w:p>
             <w:pPr>
-              <w:pStyle w:val="ab"/>
+              <w:pStyle w:val="a4"/>
               <w:jc w:val="center"/>
             </w:pPr>
             <w:r>
@@ -11694,7 +11595,7 @@
           </w:tcPr>
           <w:p>
             <w:pPr>
-              <w:pStyle w:val="ab"/>
+              <w:pStyle w:val="a4"/>
               <w:jc w:val="center"/>
             </w:pPr>
             <w:r>
@@ -11725,7 +11626,7 @@
           </w:tcPr>
           <w:p>
             <w:pPr>
-              <w:pStyle w:val="ab"/>
+              <w:pStyle w:val="a4"/>
               <w:jc w:val="center"/>
             </w:pPr>
             <w:r>
@@ -11748,7 +11649,7 @@
           </w:tcPr>
           <w:p>
             <w:pPr>
-              <w:pStyle w:val="ab"/>
+              <w:pStyle w:val="a4"/>
               <w:jc w:val="center"/>
             </w:pPr>
             <w:r>
@@ -11765,7 +11666,7 @@
           </w:tcPr>
           <w:p>
             <w:pPr>
-              <w:pStyle w:val="ab"/>
+              <w:pStyle w:val="a4"/>
               <w:jc w:val="center"/>
             </w:pPr>
             <w:r>
@@ -11787,7 +11688,7 @@
           </w:tcPr>
           <w:p>
             <w:pPr>
-              <w:pStyle w:val="ab"/>
+              <w:pStyle w:val="a4"/>
               <w:jc w:val="center"/>
             </w:pPr>
             <w:r>
@@ -11804,7 +11705,7 @@
           </w:tcPr>
           <w:p>
             <w:pPr>
-              <w:pStyle w:val="ab"/>
+              <w:pStyle w:val="a4"/>
               <w:jc w:val="center"/>
             </w:pPr>
             <w:r>
@@ -11821,7 +11722,7 @@
           </w:tcPr>
           <w:p>
             <w:pPr>
-              <w:pStyle w:val="ab"/>
+              <w:pStyle w:val="a4"/>
               <w:jc w:val="center"/>
             </w:pPr>
           </w:p>
@@ -11832,7 +11733,7 @@
           </w:tcPr>
           <w:p>
             <w:pPr>
-              <w:pStyle w:val="ab"/>
+              <w:pStyle w:val="a4"/>
               <w:jc w:val="center"/>
             </w:pPr>
             <w:r>
@@ -11849,7 +11750,7 @@
           </w:tcPr>
           <w:p>
             <w:pPr>
-              <w:pStyle w:val="ab"/>
+              <w:pStyle w:val="a4"/>
               <w:jc w:val="center"/>
             </w:pPr>
             <w:r>
@@ -11886,7 +11787,7 @@
           </w:tcPr>
           <w:p>
             <w:pPr>
-              <w:pStyle w:val="ab"/>
+              <w:pStyle w:val="a4"/>
               <w:jc w:val="center"/>
             </w:pPr>
             <w:bookmarkStart w:id="48" w:name="OLE_LINK1"/>
@@ -11907,7 +11808,7 @@
           </w:tcPr>
           <w:p>
             <w:pPr>
-              <w:pStyle w:val="ab"/>
+              <w:pStyle w:val="a4"/>
               <w:jc w:val="center"/>
             </w:pPr>
             <w:r>
@@ -11938,7 +11839,7 @@
           </w:tcPr>
           <w:p>
             <w:pPr>
-              <w:pStyle w:val="ab"/>
+              <w:pStyle w:val="a4"/>
               <w:jc w:val="center"/>
             </w:pPr>
             <w:r>
@@ -11955,7 +11856,7 @@
           </w:tcPr>
           <w:p>
             <w:pPr>
-              <w:pStyle w:val="ab"/>
+              <w:pStyle w:val="a4"/>
               <w:jc w:val="center"/>
             </w:pPr>
             <w:r>
@@ -11992,7 +11893,7 @@
           </w:tcPr>
           <w:p>
             <w:pPr>
-              <w:pStyle w:val="ab"/>
+              <w:pStyle w:val="a4"/>
               <w:jc w:val="center"/>
             </w:pPr>
             <w:bookmarkStart w:id="50" w:name="OLE_LINK3"/>
@@ -12013,7 +11914,7 @@
           </w:tcPr>
           <w:p>
             <w:pPr>
-              <w:pStyle w:val="ab"/>
+              <w:pStyle w:val="a4"/>
               <w:jc w:val="center"/>
             </w:pPr>
             <w:r>
@@ -12036,7 +11937,7 @@
           </w:tcPr>
           <w:p>
             <w:pPr>
-              <w:pStyle w:val="ab"/>
+              <w:pStyle w:val="a4"/>
               <w:jc w:val="center"/>
             </w:pPr>
           </w:p>
@@ -12047,7 +11948,7 @@
           </w:tcPr>
           <w:p>
             <w:pPr>
-              <w:pStyle w:val="ab"/>
+              <w:pStyle w:val="a4"/>
               <w:jc w:val="center"/>
             </w:pPr>
             <w:r>
@@ -12064,7 +11965,7 @@
           </w:tcPr>
           <w:p>
             <w:pPr>
-              <w:pStyle w:val="ab"/>
+              <w:pStyle w:val="a4"/>
               <w:jc w:val="center"/>
             </w:pPr>
             <w:r>
@@ -12101,7 +12002,7 @@
           </w:tcPr>
           <w:p>
             <w:pPr>
-              <w:pStyle w:val="ab"/>
+              <w:pStyle w:val="a4"/>
               <w:jc w:val="center"/>
             </w:pPr>
             <w:r>
@@ -12118,7 +12019,7 @@
           </w:tcPr>
           <w:p>
             <w:pPr>
-              <w:pStyle w:val="ab"/>
+              <w:pStyle w:val="a4"/>
               <w:jc w:val="center"/>
             </w:pPr>
             <w:r>
@@ -12141,7 +12042,7 @@
           </w:tcPr>
           <w:p>
             <w:pPr>
-              <w:pStyle w:val="ab"/>
+              <w:pStyle w:val="a4"/>
               <w:jc w:val="center"/>
             </w:pPr>
           </w:p>
@@ -12152,7 +12053,7 @@
           </w:tcPr>
           <w:p>
             <w:pPr>
-              <w:pStyle w:val="ab"/>
+              <w:pStyle w:val="a4"/>
               <w:jc w:val="center"/>
             </w:pPr>
             <w:r>
@@ -12169,7 +12070,7 @@
           </w:tcPr>
           <w:p>
             <w:pPr>
-              <w:pStyle w:val="ab"/>
+              <w:pStyle w:val="a4"/>
               <w:jc w:val="center"/>
             </w:pPr>
           </w:p>
@@ -12200,7 +12101,7 @@
           </w:tcPr>
           <w:p>
             <w:pPr>
-              <w:pStyle w:val="ab"/>
+              <w:pStyle w:val="a4"/>
               <w:jc w:val="center"/>
             </w:pPr>
             <w:r>
@@ -12217,7 +12118,7 @@
           </w:tcPr>
           <w:p>
             <w:pPr>
-              <w:pStyle w:val="ab"/>
+              <w:pStyle w:val="a4"/>
               <w:jc w:val="center"/>
             </w:pPr>
             <w:r>
@@ -12234,7 +12135,7 @@
           </w:tcPr>
           <w:p>
             <w:pPr>
-              <w:pStyle w:val="ab"/>
+              <w:pStyle w:val="a4"/>
               <w:jc w:val="center"/>
             </w:pPr>
           </w:p>
@@ -12245,7 +12146,7 @@
           </w:tcPr>
           <w:p>
             <w:pPr>
-              <w:pStyle w:val="ab"/>
+              <w:pStyle w:val="a4"/>
               <w:jc w:val="center"/>
             </w:pPr>
             <w:r>
@@ -12262,7 +12163,7 @@
           </w:tcPr>
           <w:p>
             <w:pPr>
-              <w:pStyle w:val="ab"/>
+              <w:pStyle w:val="a4"/>
               <w:jc w:val="center"/>
             </w:pPr>
           </w:p>
@@ -12300,7 +12201,7 @@
           </w:tcPr>
           <w:p>
             <w:pPr>
-              <w:pStyle w:val="ab"/>
+              <w:pStyle w:val="a4"/>
               <w:jc w:val="center"/>
             </w:pPr>
             <w:r>
@@ -12317,7 +12218,7 @@
           </w:tcPr>
           <w:p>
             <w:pPr>
-              <w:pStyle w:val="ab"/>
+              <w:pStyle w:val="a4"/>
               <w:jc w:val="center"/>
             </w:pPr>
             <w:r>
@@ -12334,7 +12235,7 @@
           </w:tcPr>
           <w:p>
             <w:pPr>
-              <w:pStyle w:val="ab"/>
+              <w:pStyle w:val="a4"/>
               <w:jc w:val="center"/>
             </w:pPr>
           </w:p>
@@ -12345,7 +12246,7 @@
           </w:tcPr>
           <w:p>
             <w:pPr>
-              <w:pStyle w:val="ab"/>
+              <w:pStyle w:val="a4"/>
               <w:jc w:val="center"/>
             </w:pPr>
             <w:r>
@@ -12362,7 +12263,7 @@
           </w:tcPr>
           <w:p>
             <w:pPr>
-              <w:pStyle w:val="ab"/>
+              <w:pStyle w:val="a4"/>
               <w:jc w:val="center"/>
             </w:pPr>
           </w:p>
@@ -12400,7 +12301,7 @@
           </w:tcPr>
           <w:p>
             <w:pPr>
-              <w:pStyle w:val="ab"/>
+              <w:pStyle w:val="a4"/>
               <w:jc w:val="center"/>
             </w:pPr>
             <w:r>
@@ -12417,7 +12318,7 @@
           </w:tcPr>
           <w:p>
             <w:pPr>
-              <w:pStyle w:val="ab"/>
+              <w:pStyle w:val="a4"/>
               <w:jc w:val="center"/>
             </w:pPr>
             <w:r>
@@ -12434,7 +12335,7 @@
           </w:tcPr>
           <w:p>
             <w:pPr>
-              <w:pStyle w:val="ab"/>
+              <w:pStyle w:val="a4"/>
               <w:jc w:val="center"/>
             </w:pPr>
           </w:p>
@@ -12445,7 +12346,7 @@
           </w:tcPr>
           <w:p>
             <w:pPr>
-              <w:pStyle w:val="ab"/>
+              <w:pStyle w:val="a4"/>
               <w:jc w:val="center"/>
             </w:pPr>
             <w:r>
@@ -12462,7 +12363,7 @@
           </w:tcPr>
           <w:p>
             <w:pPr>
-              <w:pStyle w:val="ab"/>
+              <w:pStyle w:val="a4"/>
               <w:jc w:val="center"/>
             </w:pPr>
           </w:p>
@@ -12500,7 +12401,7 @@
           </w:tcPr>
           <w:p>
             <w:pPr>
-              <w:pStyle w:val="ab"/>
+              <w:pStyle w:val="a4"/>
               <w:jc w:val="center"/>
             </w:pPr>
             <w:r>
@@ -12517,7 +12418,7 @@
           </w:tcPr>
           <w:p>
             <w:pPr>
-              <w:pStyle w:val="ab"/>
+              <w:pStyle w:val="a4"/>
               <w:jc w:val="center"/>
             </w:pPr>
             <w:r>
@@ -12548,7 +12449,7 @@
           </w:tcPr>
           <w:p>
             <w:pPr>
-              <w:pStyle w:val="ab"/>
+              <w:pStyle w:val="a4"/>
               <w:jc w:val="center"/>
             </w:pPr>
             <w:r>
@@ -12565,7 +12466,7 @@
           </w:tcPr>
           <w:p>
             <w:pPr>
-              <w:pStyle w:val="ab"/>
+              <w:pStyle w:val="a4"/>
               <w:jc w:val="center"/>
             </w:pPr>
           </w:p>
@@ -12603,7 +12504,7 @@
           </w:tcPr>
           <w:p>
             <w:pPr>
-              <w:pStyle w:val="ab"/>
+              <w:pStyle w:val="a4"/>
               <w:jc w:val="center"/>
             </w:pPr>
             <w:r>
@@ -12620,7 +12521,7 @@
           </w:tcPr>
           <w:p>
             <w:pPr>
-              <w:pStyle w:val="ab"/>
+              <w:pStyle w:val="a4"/>
               <w:jc w:val="center"/>
             </w:pPr>
             <w:r>
@@ -12651,7 +12552,7 @@
           </w:tcPr>
           <w:p>
             <w:pPr>
-              <w:pStyle w:val="ab"/>
+              <w:pStyle w:val="a4"/>
               <w:jc w:val="center"/>
             </w:pPr>
             <w:r>
@@ -12668,7 +12569,7 @@
           </w:tcPr>
           <w:p>
             <w:pPr>
-              <w:pStyle w:val="ab"/>
+              <w:pStyle w:val="a4"/>
               <w:jc w:val="center"/>
             </w:pPr>
           </w:p>
@@ -12706,7 +12607,7 @@
           </w:tcPr>
           <w:p>
             <w:pPr>
-              <w:pStyle w:val="ab"/>
+              <w:pStyle w:val="a4"/>
               <w:jc w:val="center"/>
             </w:pPr>
             <w:r>
@@ -12723,7 +12624,7 @@
           </w:tcPr>
           <w:p>
             <w:pPr>
-              <w:pStyle w:val="ab"/>
+              <w:pStyle w:val="a4"/>
               <w:jc w:val="center"/>
             </w:pPr>
             <w:r>
@@ -12754,7 +12655,7 @@
           </w:tcPr>
           <w:p>
             <w:pPr>
-              <w:pStyle w:val="ab"/>
+              <w:pStyle w:val="a4"/>
               <w:jc w:val="center"/>
             </w:pPr>
             <w:r>
@@ -12771,7 +12672,7 @@
           </w:tcPr>
           <w:p>
             <w:pPr>
-              <w:pStyle w:val="ab"/>
+              <w:pStyle w:val="a4"/>
               <w:jc w:val="center"/>
             </w:pPr>
           </w:p>
@@ -12809,7 +12710,7 @@
           </w:tcPr>
           <w:p>
             <w:pPr>
-              <w:pStyle w:val="ab"/>
+              <w:pStyle w:val="a4"/>
               <w:jc w:val="center"/>
             </w:pPr>
             <w:r>
@@ -12826,7 +12727,7 @@
           </w:tcPr>
           <w:p>
             <w:pPr>
-              <w:pStyle w:val="ab"/>
+              <w:pStyle w:val="a4"/>
               <w:jc w:val="center"/>
             </w:pPr>
             <w:r>
@@ -12857,7 +12758,7 @@
           </w:tcPr>
           <w:p>
             <w:pPr>
-              <w:pStyle w:val="ab"/>
+              <w:pStyle w:val="a4"/>
               <w:jc w:val="center"/>
             </w:pPr>
             <w:r>
@@ -12874,7 +12775,7 @@
           </w:tcPr>
           <w:p>
             <w:pPr>
-              <w:pStyle w:val="ab"/>
+              <w:pStyle w:val="a4"/>
               <w:jc w:val="center"/>
             </w:pPr>
           </w:p>
@@ -12905,7 +12806,7 @@
           </w:tcPr>
           <w:p>
             <w:pPr>
-              <w:pStyle w:val="ab"/>
+              <w:pStyle w:val="a4"/>
               <w:jc w:val="center"/>
             </w:pPr>
             <w:r>
@@ -12922,7 +12823,7 @@
           </w:tcPr>
           <w:p>
             <w:pPr>
-              <w:pStyle w:val="ab"/>
+              <w:pStyle w:val="a4"/>
               <w:jc w:val="center"/>
             </w:pPr>
             <w:r>
@@ -12953,7 +12854,7 @@
           </w:tcPr>
           <w:p>
             <w:pPr>
-              <w:pStyle w:val="ab"/>
+              <w:pStyle w:val="a4"/>
               <w:jc w:val="center"/>
             </w:pPr>
             <w:r>
@@ -12970,7 +12871,7 @@
           </w:tcPr>
           <w:p>
             <w:pPr>
-              <w:pStyle w:val="ab"/>
+              <w:pStyle w:val="a4"/>
               <w:jc w:val="center"/>
             </w:pPr>
           </w:p>
@@ -13001,7 +12902,7 @@
           </w:tcPr>
           <w:p>
             <w:pPr>
-              <w:pStyle w:val="ab"/>
+              <w:pStyle w:val="a4"/>
               <w:jc w:val="center"/>
             </w:pPr>
             <w:r>
@@ -13018,7 +12919,7 @@
           </w:tcPr>
           <w:p>
             <w:pPr>
-              <w:pStyle w:val="ab"/>
+              <w:pStyle w:val="a4"/>
               <w:jc w:val="center"/>
             </w:pPr>
             <w:r>
@@ -13052,7 +12953,7 @@
           </w:tcPr>
           <w:p>
             <w:pPr>
-              <w:pStyle w:val="ab"/>
+              <w:pStyle w:val="a4"/>
               <w:jc w:val="center"/>
             </w:pPr>
             <w:r>
@@ -13069,7 +12970,7 @@
           </w:tcPr>
           <w:p>
             <w:pPr>
-              <w:pStyle w:val="ab"/>
+              <w:pStyle w:val="a4"/>
               <w:jc w:val="center"/>
             </w:pPr>
           </w:p>
@@ -13100,7 +13001,7 @@
           </w:tcPr>
           <w:p>
             <w:pPr>
-              <w:pStyle w:val="ab"/>
+              <w:pStyle w:val="a4"/>
               <w:jc w:val="center"/>
             </w:pPr>
             <w:r>
@@ -13117,7 +13018,7 @@
           </w:tcPr>
           <w:p>
             <w:pPr>
-              <w:pStyle w:val="ab"/>
+              <w:pStyle w:val="a4"/>
               <w:jc w:val="center"/>
             </w:pPr>
             <w:r>
@@ -13148,7 +13049,7 @@
           </w:tcPr>
           <w:p>
             <w:pPr>
-              <w:pStyle w:val="ab"/>
+              <w:pStyle w:val="a4"/>
               <w:jc w:val="center"/>
             </w:pPr>
             <w:r>
@@ -13165,7 +13066,7 @@
           </w:tcPr>
           <w:p>
             <w:pPr>
-              <w:pStyle w:val="ab"/>
+              <w:pStyle w:val="a4"/>
               <w:jc w:val="center"/>
             </w:pPr>
           </w:p>
@@ -13203,7 +13104,7 @@
           </w:tcPr>
           <w:p>
             <w:pPr>
-              <w:pStyle w:val="ab"/>
+              <w:pStyle w:val="a4"/>
               <w:jc w:val="center"/>
             </w:pPr>
             <w:r>
@@ -13217,7 +13118,7 @@
           </w:tcPr>
           <w:p>
             <w:pPr>
-              <w:pStyle w:val="ab"/>
+              <w:pStyle w:val="a4"/>
               <w:jc w:val="center"/>
             </w:pPr>
             <w:r>
@@ -13231,7 +13132,7 @@
           </w:tcPr>
           <w:p>
             <w:pPr>
-              <w:pStyle w:val="ab"/>
+              <w:pStyle w:val="a4"/>
               <w:jc w:val="center"/>
             </w:pPr>
           </w:p>
@@ -13242,7 +13143,7 @@
           </w:tcPr>
           <w:p>
             <w:pPr>
-              <w:pStyle w:val="ab"/>
+              <w:pStyle w:val="a4"/>
               <w:jc w:val="center"/>
             </w:pPr>
             <w:r>
@@ -13256,7 +13157,7 @@
           </w:tcPr>
           <w:p>
             <w:pPr>
-              <w:pStyle w:val="ab"/>
+              <w:pStyle w:val="a4"/>
               <w:jc w:val="center"/>
             </w:pPr>
           </w:p>
@@ -13287,7 +13188,7 @@
           </w:tcPr>
           <w:p>
             <w:pPr>
-              <w:pStyle w:val="ab"/>
+              <w:pStyle w:val="a4"/>
               <w:jc w:val="center"/>
             </w:pPr>
             <w:r>
@@ -13304,7 +13205,7 @@
           </w:tcPr>
           <w:p>
             <w:pPr>
-              <w:pStyle w:val="ab"/>
+              <w:pStyle w:val="a4"/>
               <w:jc w:val="center"/>
             </w:pPr>
             <w:r>
@@ -13321,7 +13222,7 @@
           </w:tcPr>
           <w:p>
             <w:pPr>
-              <w:pStyle w:val="ab"/>
+              <w:pStyle w:val="a4"/>
               <w:jc w:val="center"/>
             </w:pPr>
           </w:p>
@@ -13332,7 +13233,7 @@
           </w:tcPr>
           <w:p>
             <w:pPr>
-              <w:pStyle w:val="ab"/>
+              <w:pStyle w:val="a4"/>
               <w:jc w:val="center"/>
             </w:pPr>
             <w:r>
@@ -13349,7 +13250,7 @@
           </w:tcPr>
           <w:p>
             <w:pPr>
-              <w:pStyle w:val="ab"/>
+              <w:pStyle w:val="a4"/>
               <w:jc w:val="center"/>
             </w:pPr>
           </w:p>
@@ -13387,12 +13288,11 @@
           </w:tcPr>
           <w:p>
             <w:pPr>
-              <w:pStyle w:val="ab"/>
+              <w:pStyle w:val="a4"/>
               <w:jc w:val="center"/>
             </w:pPr>
             <w:bookmarkStart w:id="52" w:name="OLE_LINK11"/>
             <w:bookmarkStart w:id="53" w:name="OLE_LINK12"/>
-            <w:bookmarkStart w:id="54" w:name="_GoBack"/>
             <w:r>
               <w:rPr>
                 <w:rFonts w:hint="eastAsia"/>
@@ -13401,7 +13301,6 @@
             </w:r>
             <w:bookmarkEnd w:id="52"/>
             <w:bookmarkEnd w:id="53"/>
-            <w:bookmarkEnd w:id="54"/>
           </w:p>
         </w:tc>
         <w:tc>
@@ -13410,7 +13309,7 @@
           </w:tcPr>
           <w:p>
             <w:pPr>
-              <w:pStyle w:val="ab"/>
+              <w:pStyle w:val="a4"/>
               <w:jc w:val="center"/>
             </w:pPr>
             <w:r>
@@ -13441,7 +13340,7 @@
           </w:tcPr>
           <w:p>
             <w:pPr>
-              <w:pStyle w:val="ab"/>
+              <w:pStyle w:val="a4"/>
               <w:jc w:val="center"/>
             </w:pPr>
             <w:r>
@@ -13458,7 +13357,7 @@
           </w:tcPr>
           <w:p>
             <w:pPr>
-              <w:pStyle w:val="ab"/>
+              <w:pStyle w:val="a4"/>
               <w:jc w:val="center"/>
             </w:pPr>
           </w:p>
@@ -13600,7 +13499,7 @@
     </w:p>
     <w:p>
       <w:pPr>
-        <w:pStyle w:val="a7"/>
+        <w:pStyle w:val="a2"/>
       </w:pPr>
       <w:r>
         <w:rPr>
@@ -13665,7 +13564,7 @@
           </w:tcPr>
           <w:p>
             <w:pPr>
-              <w:pStyle w:val="ab"/>
+              <w:pStyle w:val="a4"/>
               <w:jc w:val="center"/>
             </w:pPr>
             <w:r>
@@ -13683,7 +13582,7 @@
           </w:tcPr>
           <w:p>
             <w:pPr>
-              <w:pStyle w:val="ab"/>
+              <w:pStyle w:val="a4"/>
               <w:jc w:val="center"/>
             </w:pPr>
             <w:r>
@@ -13700,7 +13599,7 @@
           </w:tcPr>
           <w:p>
             <w:pPr>
-              <w:pStyle w:val="ab"/>
+              <w:pStyle w:val="a4"/>
               <w:jc w:val="center"/>
             </w:pPr>
             <w:r>
@@ -13717,7 +13616,7 @@
           </w:tcPr>
           <w:p>
             <w:pPr>
-              <w:pStyle w:val="ab"/>
+              <w:pStyle w:val="a4"/>
               <w:jc w:val="center"/>
             </w:pPr>
             <w:r>
@@ -13734,7 +13633,7 @@
           </w:tcPr>
           <w:p>
             <w:pPr>
-              <w:pStyle w:val="ab"/>
+              <w:pStyle w:val="a4"/>
               <w:jc w:val="center"/>
             </w:pPr>
             <w:r>
@@ -13751,7 +13650,7 @@
           </w:tcPr>
           <w:p>
             <w:pPr>
-              <w:pStyle w:val="ab"/>
+              <w:pStyle w:val="a4"/>
               <w:jc w:val="center"/>
             </w:pPr>
             <w:r>
@@ -13773,7 +13672,7 @@
           </w:tcPr>
           <w:p>
             <w:pPr>
-              <w:pStyle w:val="ab"/>
+              <w:pStyle w:val="a4"/>
               <w:jc w:val="center"/>
             </w:pPr>
             <w:r>
@@ -13790,7 +13689,7 @@
           </w:tcPr>
           <w:p>
             <w:pPr>
-              <w:pStyle w:val="ab"/>
+              <w:pStyle w:val="a4"/>
               <w:jc w:val="center"/>
             </w:pPr>
             <w:r>
@@ -13821,7 +13720,7 @@
           </w:tcPr>
           <w:p>
             <w:pPr>
-              <w:pStyle w:val="ab"/>
+              <w:pStyle w:val="a4"/>
               <w:jc w:val="center"/>
             </w:pPr>
             <w:r>
@@ -13844,7 +13743,7 @@
           </w:tcPr>
           <w:p>
             <w:pPr>
-              <w:pStyle w:val="ab"/>
+              <w:pStyle w:val="a4"/>
               <w:jc w:val="center"/>
             </w:pPr>
             <w:r>
@@ -13861,7 +13760,7 @@
           </w:tcPr>
           <w:p>
             <w:pPr>
-              <w:pStyle w:val="ab"/>
+              <w:pStyle w:val="a4"/>
               <w:jc w:val="center"/>
             </w:pPr>
             <w:r>
@@ -13883,7 +13782,7 @@
           </w:tcPr>
           <w:p>
             <w:pPr>
-              <w:pStyle w:val="ab"/>
+              <w:pStyle w:val="a4"/>
               <w:jc w:val="center"/>
             </w:pPr>
             <w:r>
@@ -13900,7 +13799,7 @@
           </w:tcPr>
           <w:p>
             <w:pPr>
-              <w:pStyle w:val="ab"/>
+              <w:pStyle w:val="a4"/>
               <w:jc w:val="center"/>
             </w:pPr>
             <w:r>
@@ -13931,7 +13830,7 @@
           </w:tcPr>
           <w:p>
             <w:pPr>
-              <w:pStyle w:val="ab"/>
+              <w:pStyle w:val="a4"/>
               <w:jc w:val="center"/>
             </w:pPr>
             <w:r>
@@ -13948,7 +13847,7 @@
           </w:tcPr>
           <w:p>
             <w:pPr>
-              <w:pStyle w:val="ab"/>
+              <w:pStyle w:val="a4"/>
               <w:jc w:val="center"/>
             </w:pPr>
           </w:p>
@@ -13978,7 +13877,7 @@
           </w:tcPr>
           <w:p>
             <w:pPr>
-              <w:pStyle w:val="ab"/>
+              <w:pStyle w:val="a4"/>
               <w:jc w:val="center"/>
             </w:pPr>
             <w:r>
@@ -13992,7 +13891,7 @@
           </w:tcPr>
           <w:p>
             <w:pPr>
-              <w:pStyle w:val="ab"/>
+              <w:pStyle w:val="a4"/>
               <w:jc w:val="center"/>
             </w:pPr>
             <w:r>
@@ -14026,7 +13925,7 @@
           </w:tcPr>
           <w:p>
             <w:pPr>
-              <w:pStyle w:val="ab"/>
+              <w:pStyle w:val="a4"/>
               <w:jc w:val="center"/>
             </w:pPr>
             <w:r>
@@ -14043,7 +13942,7 @@
           </w:tcPr>
           <w:p>
             <w:pPr>
-              <w:pStyle w:val="ab"/>
+              <w:pStyle w:val="a4"/>
               <w:jc w:val="center"/>
             </w:pPr>
           </w:p>
@@ -14073,7 +13972,7 @@
           </w:tcPr>
           <w:p>
             <w:pPr>
-              <w:pStyle w:val="ab"/>
+              <w:pStyle w:val="a4"/>
               <w:jc w:val="center"/>
             </w:pPr>
             <w:r>
@@ -14090,7 +13989,7 @@
           </w:tcPr>
           <w:p>
             <w:pPr>
-              <w:pStyle w:val="ab"/>
+              <w:pStyle w:val="a4"/>
               <w:jc w:val="center"/>
             </w:pPr>
             <w:r>
@@ -14121,7 +14020,7 @@
           </w:tcPr>
           <w:p>
             <w:pPr>
-              <w:pStyle w:val="ab"/>
+              <w:pStyle w:val="a4"/>
               <w:jc w:val="center"/>
             </w:pPr>
             <w:r>
@@ -14138,7 +14037,7 @@
           </w:tcPr>
           <w:p>
             <w:pPr>
-              <w:pStyle w:val="ab"/>
+              <w:pStyle w:val="a4"/>
               <w:jc w:val="center"/>
             </w:pPr>
           </w:p>
@@ -14168,7 +14067,7 @@
           </w:tcPr>
           <w:p>
             <w:pPr>
-              <w:pStyle w:val="ab"/>
+              <w:pStyle w:val="a4"/>
               <w:jc w:val="center"/>
             </w:pPr>
             <w:r>
@@ -14185,7 +14084,7 @@
           </w:tcPr>
           <w:p>
             <w:pPr>
-              <w:pStyle w:val="ab"/>
+              <w:pStyle w:val="a4"/>
               <w:jc w:val="center"/>
             </w:pPr>
             <w:r>
@@ -14202,7 +14101,7 @@
           </w:tcPr>
           <w:p>
             <w:pPr>
-              <w:pStyle w:val="ab"/>
+              <w:pStyle w:val="a4"/>
               <w:jc w:val="center"/>
             </w:pPr>
           </w:p>
@@ -14213,7 +14112,7 @@
           </w:tcPr>
           <w:p>
             <w:pPr>
-              <w:pStyle w:val="ab"/>
+              <w:pStyle w:val="a4"/>
               <w:jc w:val="center"/>
             </w:pPr>
             <w:r>
@@ -14230,7 +14129,7 @@
           </w:tcPr>
           <w:p>
             <w:pPr>
-              <w:pStyle w:val="ab"/>
+              <w:pStyle w:val="a4"/>
               <w:jc w:val="center"/>
             </w:pPr>
           </w:p>
@@ -14341,7 +14240,7 @@
     </w:p>
     <w:p>
       <w:pPr>
-        <w:pStyle w:val="a7"/>
+        <w:pStyle w:val="a2"/>
       </w:pPr>
       <w:r>
         <w:rPr>
@@ -14394,7 +14293,7 @@
           </w:tcPr>
           <w:p>
             <w:pPr>
-              <w:pStyle w:val="ab"/>
+              <w:pStyle w:val="a4"/>
               <w:jc w:val="center"/>
             </w:pPr>
             <w:r>
@@ -14411,7 +14310,7 @@
           </w:tcPr>
           <w:p>
             <w:pPr>
-              <w:pStyle w:val="ab"/>
+              <w:pStyle w:val="a4"/>
               <w:jc w:val="center"/>
             </w:pPr>
             <w:r>
@@ -14428,7 +14327,7 @@
           </w:tcPr>
           <w:p>
             <w:pPr>
-              <w:pStyle w:val="ab"/>
+              <w:pStyle w:val="a4"/>
               <w:jc w:val="center"/>
             </w:pPr>
             <w:r>
@@ -14445,7 +14344,7 @@
           </w:tcPr>
           <w:p>
             <w:pPr>
-              <w:pStyle w:val="ab"/>
+              <w:pStyle w:val="a4"/>
               <w:jc w:val="center"/>
             </w:pPr>
             <w:r>
@@ -14462,7 +14361,7 @@
           </w:tcPr>
           <w:p>
             <w:pPr>
-              <w:pStyle w:val="ab"/>
+              <w:pStyle w:val="a4"/>
               <w:jc w:val="center"/>
             </w:pPr>
             <w:r>
@@ -14479,7 +14378,7 @@
           </w:tcPr>
           <w:p>
             <w:pPr>
-              <w:pStyle w:val="ab"/>
+              <w:pStyle w:val="a4"/>
               <w:jc w:val="center"/>
             </w:pPr>
             <w:r>
@@ -14501,7 +14400,7 @@
           </w:tcPr>
           <w:p>
             <w:pPr>
-              <w:pStyle w:val="ab"/>
+              <w:pStyle w:val="a4"/>
               <w:jc w:val="center"/>
             </w:pPr>
             <w:r>
@@ -14518,7 +14417,7 @@
           </w:tcPr>
           <w:p>
             <w:pPr>
-              <w:pStyle w:val="ab"/>
+              <w:pStyle w:val="a4"/>
               <w:jc w:val="center"/>
             </w:pPr>
             <w:r>
@@ -14549,7 +14448,7 @@
           </w:tcPr>
           <w:p>
             <w:pPr>
-              <w:pStyle w:val="ab"/>
+              <w:pStyle w:val="a4"/>
               <w:jc w:val="center"/>
             </w:pPr>
             <w:r>
@@ -14566,7 +14465,7 @@
           </w:tcPr>
           <w:p>
             <w:pPr>
-              <w:pStyle w:val="ab"/>
+              <w:pStyle w:val="a4"/>
               <w:jc w:val="center"/>
             </w:pPr>
             <w:r>
@@ -14583,7 +14482,7 @@
           </w:tcPr>
           <w:p>
             <w:pPr>
-              <w:pStyle w:val="ab"/>
+              <w:pStyle w:val="a4"/>
               <w:jc w:val="center"/>
             </w:pPr>
             <w:r>
@@ -14605,7 +14504,7 @@
           </w:tcPr>
           <w:p>
             <w:pPr>
-              <w:pStyle w:val="ab"/>
+              <w:pStyle w:val="a4"/>
               <w:jc w:val="center"/>
             </w:pPr>
             <w:r>
@@ -14622,7 +14521,7 @@
           </w:tcPr>
           <w:p>
             <w:pPr>
-              <w:pStyle w:val="ab"/>
+              <w:pStyle w:val="a4"/>
               <w:jc w:val="center"/>
             </w:pPr>
             <w:r>
@@ -14653,7 +14552,7 @@
           </w:tcPr>
           <w:p>
             <w:pPr>
-              <w:pStyle w:val="ab"/>
+              <w:pStyle w:val="a4"/>
               <w:jc w:val="center"/>
             </w:pPr>
             <w:r>
@@ -14670,7 +14569,7 @@
           </w:tcPr>
           <w:p>
             <w:pPr>
-              <w:pStyle w:val="ab"/>
+              <w:pStyle w:val="a4"/>
               <w:jc w:val="center"/>
             </w:pPr>
           </w:p>
@@ -14700,7 +14599,7 @@
           </w:tcPr>
           <w:p>
             <w:pPr>
-              <w:pStyle w:val="ab"/>
+              <w:pStyle w:val="a4"/>
               <w:jc w:val="center"/>
             </w:pPr>
             <w:r>
@@ -14717,7 +14616,7 @@
           </w:tcPr>
           <w:p>
             <w:pPr>
-              <w:pStyle w:val="ab"/>
+              <w:pStyle w:val="a4"/>
               <w:jc w:val="center"/>
             </w:pPr>
             <w:r>
@@ -14748,7 +14647,7 @@
           </w:tcPr>
           <w:p>
             <w:pPr>
-              <w:pStyle w:val="ab"/>
+              <w:pStyle w:val="a4"/>
               <w:jc w:val="center"/>
             </w:pPr>
             <w:r>
@@ -14765,7 +14664,7 @@
           </w:tcPr>
           <w:p>
             <w:pPr>
-              <w:pStyle w:val="ab"/>
+              <w:pStyle w:val="a4"/>
               <w:jc w:val="center"/>
             </w:pPr>
           </w:p>
@@ -14795,7 +14694,7 @@
           </w:tcPr>
           <w:p>
             <w:pPr>
-              <w:pStyle w:val="ab"/>
+              <w:pStyle w:val="a4"/>
               <w:jc w:val="center"/>
             </w:pPr>
             <w:r>
@@ -14812,7 +14711,7 @@
           </w:tcPr>
           <w:p>
             <w:pPr>
-              <w:pStyle w:val="ab"/>
+              <w:pStyle w:val="a4"/>
               <w:jc w:val="center"/>
             </w:pPr>
             <w:r>
@@ -14829,7 +14728,7 @@
           </w:tcPr>
           <w:p>
             <w:pPr>
-              <w:pStyle w:val="ab"/>
+              <w:pStyle w:val="a4"/>
               <w:jc w:val="center"/>
             </w:pPr>
           </w:p>
@@ -14840,7 +14739,7 @@
           </w:tcPr>
           <w:p>
             <w:pPr>
-              <w:pStyle w:val="ab"/>
+              <w:pStyle w:val="a4"/>
               <w:jc w:val="center"/>
             </w:pPr>
             <w:r>
@@ -14857,7 +14756,7 @@
           </w:tcPr>
           <w:p>
             <w:pPr>
-              <w:pStyle w:val="ab"/>
+              <w:pStyle w:val="a4"/>
               <w:jc w:val="center"/>
             </w:pPr>
           </w:p>
@@ -14887,7 +14786,7 @@
           </w:tcPr>
           <w:p>
             <w:pPr>
-              <w:pStyle w:val="ab"/>
+              <w:pStyle w:val="a4"/>
               <w:jc w:val="center"/>
             </w:pPr>
             <w:r>
@@ -14904,7 +14803,7 @@
           </w:tcPr>
           <w:p>
             <w:pPr>
-              <w:pStyle w:val="ab"/>
+              <w:pStyle w:val="a4"/>
               <w:jc w:val="center"/>
             </w:pPr>
             <w:r>
@@ -14921,7 +14820,7 @@
           </w:tcPr>
           <w:p>
             <w:pPr>
-              <w:pStyle w:val="ab"/>
+              <w:pStyle w:val="a4"/>
               <w:jc w:val="center"/>
             </w:pPr>
           </w:p>
@@ -14932,7 +14831,7 @@
           </w:tcPr>
           <w:p>
             <w:pPr>
-              <w:pStyle w:val="ab"/>
+              <w:pStyle w:val="a4"/>
               <w:jc w:val="center"/>
             </w:pPr>
             <w:r>
@@ -14949,7 +14848,7 @@
           </w:tcPr>
           <w:p>
             <w:pPr>
-              <w:pStyle w:val="ab"/>
+              <w:pStyle w:val="a4"/>
               <w:jc w:val="center"/>
             </w:pPr>
           </w:p>
@@ -14979,7 +14878,7 @@
           </w:tcPr>
           <w:p>
             <w:pPr>
-              <w:pStyle w:val="ab"/>
+              <w:pStyle w:val="a4"/>
               <w:jc w:val="center"/>
             </w:pPr>
             <w:r>
@@ -14996,7 +14895,7 @@
           </w:tcPr>
           <w:p>
             <w:pPr>
-              <w:pStyle w:val="ab"/>
+              <w:pStyle w:val="a4"/>
               <w:jc w:val="center"/>
             </w:pPr>
             <w:r>
@@ -15013,7 +14912,7 @@
           </w:tcPr>
           <w:p>
             <w:pPr>
-              <w:pStyle w:val="ab"/>
+              <w:pStyle w:val="a4"/>
               <w:jc w:val="center"/>
             </w:pPr>
           </w:p>
@@ -15024,7 +14923,7 @@
           </w:tcPr>
           <w:p>
             <w:pPr>
-              <w:pStyle w:val="ab"/>
+              <w:pStyle w:val="a4"/>
               <w:jc w:val="center"/>
             </w:pPr>
             <w:r>
@@ -15041,7 +14940,7 @@
           </w:tcPr>
           <w:p>
             <w:pPr>
-              <w:pStyle w:val="ab"/>
+              <w:pStyle w:val="a4"/>
               <w:jc w:val="center"/>
             </w:pPr>
           </w:p>
@@ -15071,7 +14970,7 @@
           </w:tcPr>
           <w:p>
             <w:pPr>
-              <w:pStyle w:val="ab"/>
+              <w:pStyle w:val="a4"/>
               <w:jc w:val="center"/>
             </w:pPr>
             <w:r>
@@ -15088,7 +14987,7 @@
           </w:tcPr>
           <w:p>
             <w:pPr>
-              <w:pStyle w:val="ab"/>
+              <w:pStyle w:val="a4"/>
               <w:jc w:val="center"/>
             </w:pPr>
             <w:r>
@@ -15105,7 +15004,7 @@
           </w:tcPr>
           <w:p>
             <w:pPr>
-              <w:pStyle w:val="ab"/>
+              <w:pStyle w:val="a4"/>
               <w:jc w:val="center"/>
             </w:pPr>
           </w:p>
@@ -15116,7 +15015,7 @@
           </w:tcPr>
           <w:p>
             <w:pPr>
-              <w:pStyle w:val="ab"/>
+              <w:pStyle w:val="a4"/>
               <w:jc w:val="center"/>
             </w:pPr>
             <w:r>
@@ -15133,7 +15032,7 @@
           </w:tcPr>
           <w:p>
             <w:pPr>
-              <w:pStyle w:val="ab"/>
+              <w:pStyle w:val="a4"/>
               <w:jc w:val="center"/>
             </w:pPr>
           </w:p>
@@ -15163,7 +15062,7 @@
           </w:tcPr>
           <w:p>
             <w:pPr>
-              <w:pStyle w:val="ab"/>
+              <w:pStyle w:val="a4"/>
               <w:jc w:val="center"/>
             </w:pPr>
             <w:r>
@@ -15180,7 +15079,7 @@
           </w:tcPr>
           <w:p>
             <w:pPr>
-              <w:pStyle w:val="ab"/>
+              <w:pStyle w:val="a4"/>
               <w:jc w:val="center"/>
             </w:pPr>
             <w:r>
@@ -15197,7 +15096,7 @@
           </w:tcPr>
           <w:p>
             <w:pPr>
-              <w:pStyle w:val="ab"/>
+              <w:pStyle w:val="a4"/>
               <w:jc w:val="center"/>
             </w:pPr>
           </w:p>
@@ -15208,7 +15107,7 @@
           </w:tcPr>
           <w:p>
             <w:pPr>
-              <w:pStyle w:val="ab"/>
+              <w:pStyle w:val="a4"/>
               <w:jc w:val="center"/>
             </w:pPr>
             <w:r>
@@ -15225,7 +15124,7 @@
           </w:tcPr>
           <w:p>
             <w:pPr>
-              <w:pStyle w:val="ab"/>
+              <w:pStyle w:val="a4"/>
               <w:jc w:val="center"/>
             </w:pPr>
           </w:p>
@@ -15262,7 +15161,7 @@
           </w:tcPr>
           <w:p>
             <w:pPr>
-              <w:pStyle w:val="ab"/>
+              <w:pStyle w:val="a4"/>
               <w:jc w:val="center"/>
             </w:pPr>
             <w:r>
@@ -15279,7 +15178,7 @@
           </w:tcPr>
           <w:p>
             <w:pPr>
-              <w:pStyle w:val="ab"/>
+              <w:pStyle w:val="a4"/>
               <w:jc w:val="center"/>
             </w:pPr>
             <w:r>
@@ -15296,7 +15195,7 @@
           </w:tcPr>
           <w:p>
             <w:pPr>
-              <w:pStyle w:val="ab"/>
+              <w:pStyle w:val="a4"/>
               <w:jc w:val="center"/>
             </w:pPr>
           </w:p>
@@ -15307,7 +15206,7 @@
           </w:tcPr>
           <w:p>
             <w:pPr>
-              <w:pStyle w:val="ab"/>
+              <w:pStyle w:val="a4"/>
               <w:jc w:val="center"/>
             </w:pPr>
             <w:r>
@@ -15324,7 +15223,7 @@
           </w:tcPr>
           <w:p>
             <w:pPr>
-              <w:pStyle w:val="ab"/>
+              <w:pStyle w:val="a4"/>
               <w:jc w:val="center"/>
             </w:pPr>
           </w:p>
@@ -15361,7 +15260,7 @@
           </w:tcPr>
           <w:p>
             <w:pPr>
-              <w:pStyle w:val="ab"/>
+              <w:pStyle w:val="a4"/>
               <w:jc w:val="center"/>
             </w:pPr>
             <w:r>
@@ -15378,7 +15277,7 @@
           </w:tcPr>
           <w:p>
             <w:pPr>
-              <w:pStyle w:val="ab"/>
+              <w:pStyle w:val="a4"/>
               <w:jc w:val="center"/>
             </w:pPr>
             <w:r>
@@ -15395,7 +15294,7 @@
           </w:tcPr>
           <w:p>
             <w:pPr>
-              <w:pStyle w:val="ab"/>
+              <w:pStyle w:val="a4"/>
               <w:jc w:val="center"/>
             </w:pPr>
           </w:p>
@@ -15406,7 +15305,7 @@
           </w:tcPr>
           <w:p>
             <w:pPr>
-              <w:pStyle w:val="ab"/>
+              <w:pStyle w:val="a4"/>
               <w:jc w:val="center"/>
             </w:pPr>
             <w:r>
@@ -15423,7 +15322,7 @@
           </w:tcPr>
           <w:p>
             <w:pPr>
-              <w:pStyle w:val="ab"/>
+              <w:pStyle w:val="a4"/>
               <w:jc w:val="center"/>
             </w:pPr>
           </w:p>
@@ -15460,7 +15359,7 @@
           </w:tcPr>
           <w:p>
             <w:pPr>
-              <w:pStyle w:val="ab"/>
+              <w:pStyle w:val="a4"/>
               <w:jc w:val="center"/>
             </w:pPr>
             <w:r>
@@ -15477,7 +15376,7 @@
           </w:tcPr>
           <w:p>
             <w:pPr>
-              <w:pStyle w:val="ab"/>
+              <w:pStyle w:val="a4"/>
               <w:jc w:val="center"/>
             </w:pPr>
             <w:r>
@@ -15494,7 +15393,7 @@
           </w:tcPr>
           <w:p>
             <w:pPr>
-              <w:pStyle w:val="ab"/>
+              <w:pStyle w:val="a4"/>
               <w:jc w:val="center"/>
             </w:pPr>
           </w:p>
@@ -15505,7 +15404,7 @@
           </w:tcPr>
           <w:p>
             <w:pPr>
-              <w:pStyle w:val="ab"/>
+              <w:pStyle w:val="a4"/>
               <w:jc w:val="center"/>
             </w:pPr>
             <w:r>
@@ -15522,7 +15421,7 @@
           </w:tcPr>
           <w:p>
             <w:pPr>
-              <w:pStyle w:val="ab"/>
+              <w:pStyle w:val="a4"/>
               <w:jc w:val="center"/>
             </w:pPr>
           </w:p>
@@ -15627,7 +15526,7 @@
     </w:p>
     <w:p>
       <w:pPr>
-        <w:pStyle w:val="a7"/>
+        <w:pStyle w:val="a2"/>
       </w:pPr>
       <w:r>
         <w:rPr>
@@ -15680,7 +15579,7 @@
           </w:tcPr>
           <w:p>
             <w:pPr>
-              <w:pStyle w:val="ab"/>
+              <w:pStyle w:val="a4"/>
               <w:jc w:val="center"/>
             </w:pPr>
             <w:r>
@@ -15697,7 +15596,7 @@
           </w:tcPr>
           <w:p>
             <w:pPr>
-              <w:pStyle w:val="ab"/>
+              <w:pStyle w:val="a4"/>
               <w:jc w:val="center"/>
             </w:pPr>
             <w:r>
@@ -15714,7 +15613,7 @@
           </w:tcPr>
           <w:p>
             <w:pPr>
-              <w:pStyle w:val="ab"/>
+              <w:pStyle w:val="a4"/>
               <w:jc w:val="center"/>
             </w:pPr>
             <w:r>
@@ -15731,7 +15630,7 @@
           </w:tcPr>
           <w:p>
             <w:pPr>
-              <w:pStyle w:val="ab"/>
+              <w:pStyle w:val="a4"/>
               <w:jc w:val="center"/>
             </w:pPr>
             <w:r>
@@ -15748,7 +15647,7 @@
           </w:tcPr>
           <w:p>
             <w:pPr>
-              <w:pStyle w:val="ab"/>
+              <w:pStyle w:val="a4"/>
               <w:jc w:val="center"/>
             </w:pPr>
             <w:r>
@@ -15765,7 +15664,7 @@
           </w:tcPr>
           <w:p>
             <w:pPr>
-              <w:pStyle w:val="ab"/>
+              <w:pStyle w:val="a4"/>
               <w:jc w:val="center"/>
             </w:pPr>
             <w:r>
@@ -15787,7 +15686,7 @@
           </w:tcPr>
           <w:p>
             <w:pPr>
-              <w:pStyle w:val="ab"/>
+              <w:pStyle w:val="a4"/>
               <w:jc w:val="center"/>
             </w:pPr>
             <w:r>
@@ -15804,7 +15703,7 @@
           </w:tcPr>
           <w:p>
             <w:pPr>
-              <w:pStyle w:val="ab"/>
+              <w:pStyle w:val="a4"/>
               <w:jc w:val="center"/>
             </w:pPr>
             <w:r>
@@ -15835,7 +15734,7 @@
           </w:tcPr>
           <w:p>
             <w:pPr>
-              <w:pStyle w:val="ab"/>
+              <w:pStyle w:val="a4"/>
               <w:jc w:val="center"/>
             </w:pPr>
             <w:r>
@@ -15852,7 +15751,7 @@
           </w:tcPr>
           <w:p>
             <w:pPr>
-              <w:pStyle w:val="ab"/>
+              <w:pStyle w:val="a4"/>
               <w:jc w:val="center"/>
             </w:pPr>
             <w:r>
@@ -15869,7 +15768,7 @@
           </w:tcPr>
           <w:p>
             <w:pPr>
-              <w:pStyle w:val="ab"/>
+              <w:pStyle w:val="a4"/>
               <w:jc w:val="center"/>
             </w:pPr>
             <w:r>
@@ -15891,7 +15790,7 @@
           </w:tcPr>
           <w:p>
             <w:pPr>
-              <w:pStyle w:val="ab"/>
+              <w:pStyle w:val="a4"/>
               <w:jc w:val="center"/>
             </w:pPr>
             <w:r>
@@ -15908,7 +15807,7 @@
           </w:tcPr>
           <w:p>
             <w:pPr>
-              <w:pStyle w:val="ab"/>
+              <w:pStyle w:val="a4"/>
               <w:jc w:val="center"/>
             </w:pPr>
             <w:r>
@@ -15939,7 +15838,7 @@
           </w:tcPr>
           <w:p>
             <w:pPr>
-              <w:pStyle w:val="ab"/>
+              <w:pStyle w:val="a4"/>
               <w:jc w:val="center"/>
             </w:pPr>
             <w:r>
@@ -15956,7 +15855,7 @@
           </w:tcPr>
           <w:p>
             <w:pPr>
-              <w:pStyle w:val="ab"/>
+              <w:pStyle w:val="a4"/>
               <w:jc w:val="center"/>
             </w:pPr>
           </w:p>
@@ -15986,7 +15885,7 @@
           </w:tcPr>
           <w:p>
             <w:pPr>
-              <w:pStyle w:val="ab"/>
+              <w:pStyle w:val="a4"/>
               <w:jc w:val="center"/>
             </w:pPr>
             <w:r>
@@ -16003,7 +15902,7 @@
           </w:tcPr>
           <w:p>
             <w:pPr>
-              <w:pStyle w:val="ab"/>
+              <w:pStyle w:val="a4"/>
               <w:jc w:val="center"/>
             </w:pPr>
             <w:r>
@@ -16034,7 +15933,7 @@
           </w:tcPr>
           <w:p>
             <w:pPr>
-              <w:pStyle w:val="ab"/>
+              <w:pStyle w:val="a4"/>
               <w:jc w:val="center"/>
             </w:pPr>
             <w:r>
@@ -16051,7 +15950,7 @@
           </w:tcPr>
           <w:p>
             <w:pPr>
-              <w:pStyle w:val="ab"/>
+              <w:pStyle w:val="a4"/>
               <w:jc w:val="center"/>
             </w:pPr>
           </w:p>
@@ -16081,7 +15980,7 @@
           </w:tcPr>
           <w:p>
             <w:pPr>
-              <w:pStyle w:val="ab"/>
+              <w:pStyle w:val="a4"/>
               <w:jc w:val="center"/>
             </w:pPr>
             <w:r>
@@ -16098,7 +15997,7 @@
           </w:tcPr>
           <w:p>
             <w:pPr>
-              <w:pStyle w:val="ab"/>
+              <w:pStyle w:val="a4"/>
               <w:jc w:val="center"/>
             </w:pPr>
             <w:r>
@@ -16115,7 +16014,7 @@
           </w:tcPr>
           <w:p>
             <w:pPr>
-              <w:pStyle w:val="ab"/>
+              <w:pStyle w:val="a4"/>
               <w:jc w:val="center"/>
             </w:pPr>
           </w:p>
@@ -16126,7 +16025,7 @@
           </w:tcPr>
           <w:p>
             <w:pPr>
-              <w:pStyle w:val="ab"/>
+              <w:pStyle w:val="a4"/>
               <w:jc w:val="center"/>
             </w:pPr>
             <w:r>
@@ -16143,7 +16042,7 @@
           </w:tcPr>
           <w:p>
             <w:pPr>
-              <w:pStyle w:val="ab"/>
+              <w:pStyle w:val="a4"/>
               <w:jc w:val="center"/>
             </w:pPr>
           </w:p>
@@ -16173,7 +16072,7 @@
           </w:tcPr>
           <w:p>
             <w:pPr>
-              <w:pStyle w:val="ab"/>
+              <w:pStyle w:val="a4"/>
               <w:jc w:val="center"/>
             </w:pPr>
             <w:r>
@@ -16190,7 +16089,7 @@
           </w:tcPr>
           <w:p>
             <w:pPr>
-              <w:pStyle w:val="ab"/>
+              <w:pStyle w:val="a4"/>
               <w:jc w:val="center"/>
             </w:pPr>
             <w:r>
@@ -16207,7 +16106,7 @@
           </w:tcPr>
           <w:p>
             <w:pPr>
-              <w:pStyle w:val="ab"/>
+              <w:pStyle w:val="a4"/>
               <w:jc w:val="center"/>
             </w:pPr>
           </w:p>
@@ -16218,7 +16117,7 @@
           </w:tcPr>
           <w:p>
             <w:pPr>
-              <w:pStyle w:val="ab"/>
+              <w:pStyle w:val="a4"/>
               <w:jc w:val="center"/>
             </w:pPr>
             <w:r>
@@ -16235,7 +16134,7 @@
           </w:tcPr>
           <w:p>
             <w:pPr>
-              <w:pStyle w:val="ab"/>
+              <w:pStyle w:val="a4"/>
               <w:jc w:val="center"/>
             </w:pPr>
           </w:p>
@@ -16265,7 +16164,7 @@
           </w:tcPr>
           <w:p>
             <w:pPr>
-              <w:pStyle w:val="ab"/>
+              <w:pStyle w:val="a4"/>
               <w:jc w:val="center"/>
             </w:pPr>
             <w:r>
@@ -16288,7 +16187,7 @@
           </w:tcPr>
           <w:p>
             <w:pPr>
-              <w:pStyle w:val="ab"/>
+              <w:pStyle w:val="a4"/>
               <w:jc w:val="center"/>
             </w:pPr>
             <w:r>
@@ -16308,7 +16207,7 @@
           </w:tcPr>
           <w:p>
             <w:pPr>
-              <w:pStyle w:val="ab"/>
+              <w:pStyle w:val="a4"/>
               <w:jc w:val="center"/>
             </w:pPr>
           </w:p>
@@ -16319,7 +16218,7 @@
           </w:tcPr>
           <w:p>
             <w:pPr>
-              <w:pStyle w:val="ab"/>
+              <w:pStyle w:val="a4"/>
               <w:jc w:val="center"/>
             </w:pPr>
             <w:r>
@@ -16336,7 +16235,7 @@
           </w:tcPr>
           <w:p>
             <w:pPr>
-              <w:pStyle w:val="ab"/>
+              <w:pStyle w:val="a4"/>
               <w:jc w:val="center"/>
             </w:pPr>
           </w:p>
@@ -16373,15 +16272,11 @@
           </w:tcPr>
           <w:p>
             <w:pPr>
-              <w:pStyle w:val="ab"/>
-              <w:jc w:val="center"/>
-            </w:pPr>
-            <w:r>
-              <w:rPr>
-                <w:rFonts w:hint="eastAsia"/>
-              </w:rPr>
-              <w:t>processNumber</w:t>
-            </w:r>
+              <w:pStyle w:val="a4"/>
+              <w:jc w:val="center"/>
+            </w:pPr>
+            <w:bookmarkStart w:id="54" w:name="_GoBack"/>
+            <w:bookmarkEnd w:id="54"/>
           </w:p>
         </w:tc>
         <w:tc>
@@ -16390,15 +16285,9 @@
           </w:tcPr>
           <w:p>
             <w:pPr>
-              <w:pStyle w:val="ab"/>
-              <w:jc w:val="center"/>
-            </w:pPr>
-            <w:r>
-              <w:rPr>
-                <w:rFonts w:hint="eastAsia"/>
-              </w:rPr>
-              <w:t>int</w:t>
-            </w:r>
+              <w:pStyle w:val="a4"/>
+              <w:jc w:val="center"/>
+            </w:pPr>
           </w:p>
         </w:tc>
         <w:tc>
@@ -16407,7 +16296,7 @@
           </w:tcPr>
           <w:p>
             <w:pPr>
-              <w:pStyle w:val="ab"/>
+              <w:pStyle w:val="a4"/>
               <w:jc w:val="center"/>
             </w:pPr>
           </w:p>
@@ -16418,21 +16307,13 @@
           </w:tcPr>
           <w:p>
             <w:pPr>
-              <w:pStyle w:val="ab"/>
+              <w:pStyle w:val="a4"/>
               <w:jc w:val="center"/>
               <w:rPr>
                 <w:sz w:val="18"/>
                 <w:szCs w:val="18"/>
               </w:rPr>
             </w:pPr>
-            <w:r>
-              <w:rPr>
-                <w:rFonts w:hint="eastAsia"/>
-                <w:sz w:val="18"/>
-                <w:szCs w:val="18"/>
-              </w:rPr>
-              <w:t>已完成加工的订单数量</w:t>
-            </w:r>
           </w:p>
         </w:tc>
         <w:tc>
@@ -16441,7 +16322,7 @@
           </w:tcPr>
           <w:p>
             <w:pPr>
-              <w:pStyle w:val="ab"/>
+              <w:pStyle w:val="a4"/>
               <w:jc w:val="center"/>
             </w:pPr>
           </w:p>
@@ -16458,13 +16339,6 @@
                 <w:color w:val="000000"/>
               </w:rPr>
             </w:pPr>
-            <w:r>
-              <w:rPr>
-                <w:rFonts w:hint="eastAsia"/>
-                <w:color w:val="000000"/>
-              </w:rPr>
-              <w:t>0</w:t>
-            </w:r>
           </w:p>
         </w:tc>
       </w:tr>
@@ -16478,7 +16352,7 @@
           </w:tcPr>
           <w:p>
             <w:pPr>
-              <w:pStyle w:val="ab"/>
+              <w:pStyle w:val="a4"/>
               <w:jc w:val="center"/>
             </w:pPr>
             <w:r>
@@ -16495,7 +16369,7 @@
           </w:tcPr>
           <w:p>
             <w:pPr>
-              <w:pStyle w:val="ab"/>
+              <w:pStyle w:val="a4"/>
               <w:jc w:val="center"/>
             </w:pPr>
             <w:r>
@@ -16512,7 +16386,7 @@
           </w:tcPr>
           <w:p>
             <w:pPr>
-              <w:pStyle w:val="ab"/>
+              <w:pStyle w:val="a4"/>
               <w:jc w:val="center"/>
             </w:pPr>
           </w:p>
@@ -16523,7 +16397,7 @@
           </w:tcPr>
           <w:p>
             <w:pPr>
-              <w:pStyle w:val="ab"/>
+              <w:pStyle w:val="a4"/>
               <w:jc w:val="center"/>
             </w:pPr>
             <w:r>
@@ -16540,7 +16414,7 @@
           </w:tcPr>
           <w:p>
             <w:pPr>
-              <w:pStyle w:val="ab"/>
+              <w:pStyle w:val="a4"/>
               <w:jc w:val="center"/>
             </w:pPr>
           </w:p>
@@ -16563,23 +16437,22 @@
     </w:tbl>
     <w:p>
       <w:pPr>
-        <w:pStyle w:val="a4"/>
+        <w:pStyle w:val="a0"/>
         <w:ind w:firstLineChars="0" w:firstLine="0"/>
       </w:pPr>
     </w:p>
     <w:p>
       <w:pPr>
-        <w:pStyle w:val="a4"/>
+        <w:pStyle w:val="a0"/>
         <w:ind w:firstLineChars="0" w:firstLine="0"/>
       </w:pPr>
     </w:p>
     <w:p>
       <w:pPr>
-        <w:pStyle w:val="a4"/>
+        <w:pStyle w:val="a0"/>
         <w:ind w:firstLineChars="0" w:firstLine="0"/>
       </w:pPr>
       <w:r>
-        <w:lastRenderedPageBreak/>
         <w:t>上传图片格式</w:t>
       </w:r>
       <w:r>
@@ -16587,8 +16460,8 @@
       </w:r>
     </w:p>
     <w:sectPr>
-      <w:footerReference w:type="even" r:id="rId16"/>
-      <w:footerReference w:type="default" r:id="rId17"/>
+      <w:footerReference w:type="even" r:id="rId23"/>
+      <w:footerReference w:type="default" r:id="rId24"/>
       <w:pgSz w:w="11906" w:h="16838" w:code="9"/>
       <w:pgMar w:top="1134" w:right="1191" w:bottom="1134" w:left="1304" w:header="1247" w:footer="1134" w:gutter="0"/>
       <w:pgNumType w:start="1"/>
@@ -16622,37 +16495,37 @@
 <w:ftr xmlns:wpc="http://schemas.microsoft.com/office/word/2010/wordprocessingCanvas" xmlns:mc="http://schemas.openxmlformats.org/markup-compatibility/2006" xmlns:o="urn:schemas-microsoft-com:office:office" xmlns:r="http://schemas.openxmlformats.org/officeDocument/2006/relationships" xmlns:m="http://schemas.openxmlformats.org/officeDocument/2006/math" xmlns:v="urn:schemas-microsoft-com:vml" xmlns:wp14="http://schemas.microsoft.com/office/word/2010/wordprocessingDrawing" xmlns:wp="http://schemas.openxmlformats.org/drawingml/2006/wordprocessingDrawing" xmlns:w10="urn:schemas-microsoft-com:office:word" xmlns:w="http://schemas.openxmlformats.org/wordprocessingml/2006/main" xmlns:w14="http://schemas.microsoft.com/office/word/2010/wordml" xmlns:w15="http://schemas.microsoft.com/office/word/2012/wordml" xmlns:wpg="http://schemas.microsoft.com/office/word/2010/wordprocessingGroup" xmlns:wpi="http://schemas.microsoft.com/office/word/2010/wordprocessingInk" xmlns:wne="http://schemas.microsoft.com/office/word/2006/wordml" xmlns:wps="http://schemas.microsoft.com/office/word/2010/wordprocessingShape" mc:Ignorable="w14 w15 wp14">
   <w:p>
     <w:pPr>
-      <w:pStyle w:val="a8"/>
+      <w:pStyle w:val="Footer"/>
       <w:jc w:val="center"/>
     </w:pPr>
     <w:r>
       <w:rPr>
-        <w:rStyle w:val="a9"/>
+        <w:rStyle w:val="PageNumber"/>
       </w:rPr>
       <w:fldChar w:fldCharType="begin"/>
     </w:r>
     <w:r>
       <w:rPr>
-        <w:rStyle w:val="a9"/>
+        <w:rStyle w:val="PageNumber"/>
       </w:rPr>
       <w:instrText xml:space="preserve"> PAGE </w:instrText>
     </w:r>
     <w:r>
       <w:rPr>
-        <w:rStyle w:val="a9"/>
+        <w:rStyle w:val="PageNumber"/>
       </w:rPr>
       <w:fldChar w:fldCharType="separate"/>
     </w:r>
     <w:r>
       <w:rPr>
-        <w:rStyle w:val="a9"/>
+        <w:rStyle w:val="PageNumber"/>
         <w:noProof/>
       </w:rPr>
       <w:t>10</w:t>
     </w:r>
     <w:r>
       <w:rPr>
-        <w:rStyle w:val="a9"/>
+        <w:rStyle w:val="PageNumber"/>
       </w:rPr>
       <w:fldChar w:fldCharType="end"/>
     </w:r>
@@ -16664,40 +16537,40 @@
 <w:ftr xmlns:wpc="http://schemas.microsoft.com/office/word/2010/wordprocessingCanvas" xmlns:mc="http://schemas.openxmlformats.org/markup-compatibility/2006" xmlns:o="urn:schemas-microsoft-com:office:office" xmlns:r="http://schemas.openxmlformats.org/officeDocument/2006/relationships" xmlns:m="http://schemas.openxmlformats.org/officeDocument/2006/math" xmlns:v="urn:schemas-microsoft-com:vml" xmlns:wp14="http://schemas.microsoft.com/office/word/2010/wordprocessingDrawing" xmlns:wp="http://schemas.openxmlformats.org/drawingml/2006/wordprocessingDrawing" xmlns:w10="urn:schemas-microsoft-com:office:word" xmlns:w="http://schemas.openxmlformats.org/wordprocessingml/2006/main" xmlns:w14="http://schemas.microsoft.com/office/word/2010/wordml" xmlns:w15="http://schemas.microsoft.com/office/word/2012/wordml" xmlns:wpg="http://schemas.microsoft.com/office/word/2010/wordprocessingGroup" xmlns:wpi="http://schemas.microsoft.com/office/word/2010/wordprocessingInk" xmlns:wne="http://schemas.microsoft.com/office/word/2006/wordml" xmlns:wps="http://schemas.microsoft.com/office/word/2010/wordprocessingShape" mc:Ignorable="w14 w15 wp14">
   <w:p>
     <w:pPr>
-      <w:pStyle w:val="a8"/>
+      <w:pStyle w:val="Footer"/>
       <w:jc w:val="center"/>
       <w:rPr>
-        <w:rStyle w:val="a9"/>
+        <w:rStyle w:val="PageNumber"/>
       </w:rPr>
     </w:pPr>
     <w:r>
       <w:rPr>
-        <w:rStyle w:val="a9"/>
+        <w:rStyle w:val="PageNumber"/>
       </w:rPr>
       <w:fldChar w:fldCharType="begin"/>
     </w:r>
     <w:r>
       <w:rPr>
-        <w:rStyle w:val="a9"/>
+        <w:rStyle w:val="PageNumber"/>
       </w:rPr>
       <w:instrText xml:space="preserve"> PAGE </w:instrText>
     </w:r>
     <w:r>
       <w:rPr>
-        <w:rStyle w:val="a9"/>
+        <w:rStyle w:val="PageNumber"/>
       </w:rPr>
       <w:fldChar w:fldCharType="separate"/>
     </w:r>
     <w:r>
       <w:rPr>
-        <w:rStyle w:val="a9"/>
+        <w:rStyle w:val="PageNumber"/>
         <w:noProof/>
       </w:rPr>
-      <w:t>11</w:t>
+      <w:t>9</w:t>
     </w:r>
     <w:r>
       <w:rPr>
-        <w:rStyle w:val="a9"/>
+        <w:rStyle w:val="PageNumber"/>
       </w:rPr>
       <w:fldChar w:fldCharType="end"/>
     </w:r>
@@ -17612,7 +17485,7 @@
     <w:lsdException w:name="List Table 6 Colorful Accent 6" w:uiPriority="51"/>
     <w:lsdException w:name="List Table 7 Colorful Accent 6" w:uiPriority="52"/>
   </w:latentStyles>
-  <w:style w:type="paragraph" w:default="1" w:styleId="a">
+  <w:style w:type="paragraph" w:default="1" w:styleId="Normal">
     <w:name w:val="Normal"/>
     <w:qFormat/>
     <w:rsid w:val="008D4542"/>
@@ -17626,10 +17499,10 @@
       <w:szCs w:val="24"/>
     </w:rPr>
   </w:style>
-  <w:style w:type="paragraph" w:styleId="2">
+  <w:style w:type="paragraph" w:styleId="Heading2">
     <w:name w:val="heading 2"/>
-    <w:basedOn w:val="a"/>
-    <w:next w:val="a"/>
+    <w:basedOn w:val="Normal"/>
+    <w:next w:val="Normal"/>
     <w:qFormat/>
     <w:rsid w:val="000D60FE"/>
     <w:pPr>
@@ -17646,13 +17519,13 @@
       <w:szCs w:val="32"/>
     </w:rPr>
   </w:style>
-  <w:style w:type="character" w:default="1" w:styleId="a0">
+  <w:style w:type="character" w:default="1" w:styleId="DefaultParagraphFont">
     <w:name w:val="Default Paragraph Font"/>
     <w:uiPriority w:val="1"/>
     <w:semiHidden/>
     <w:unhideWhenUsed/>
   </w:style>
-  <w:style w:type="table" w:default="1" w:styleId="a1">
+  <w:style w:type="table" w:default="1" w:styleId="TableNormal">
     <w:name w:val="Normal Table"/>
     <w:uiPriority w:val="99"/>
     <w:semiHidden/>
@@ -17667,15 +17540,15 @@
       </w:tblCellMar>
     </w:tblPr>
   </w:style>
-  <w:style w:type="numbering" w:default="1" w:styleId="a2">
+  <w:style w:type="numbering" w:default="1" w:styleId="NoList">
     <w:name w:val="No List"/>
     <w:uiPriority w:val="99"/>
     <w:semiHidden/>
     <w:unhideWhenUsed/>
   </w:style>
-  <w:style w:type="paragraph" w:customStyle="1" w:styleId="a3">
+  <w:style w:type="paragraph" w:customStyle="1" w:styleId="a">
     <w:name w:val="图名"/>
-    <w:basedOn w:val="a"/>
+    <w:basedOn w:val="Normal"/>
     <w:rsid w:val="00CB3262"/>
     <w:pPr>
       <w:jc w:val="center"/>
@@ -17685,9 +17558,9 @@
       <w:szCs w:val="20"/>
     </w:rPr>
   </w:style>
-  <w:style w:type="paragraph" w:customStyle="1" w:styleId="a4">
+  <w:style w:type="paragraph" w:customStyle="1" w:styleId="a0">
     <w:name w:val="论文正文"/>
-    <w:basedOn w:val="a"/>
+    <w:basedOn w:val="Normal"/>
     <w:link w:val="Char"/>
     <w:rsid w:val="00673F63"/>
     <w:pPr>
@@ -17698,9 +17571,9 @@
       <w:sz w:val="24"/>
     </w:rPr>
   </w:style>
-  <w:style w:type="paragraph" w:customStyle="1" w:styleId="a5">
+  <w:style w:type="paragraph" w:customStyle="1" w:styleId="a1">
     <w:name w:val="论文标题"/>
-    <w:basedOn w:val="a"/>
+    <w:basedOn w:val="Normal"/>
     <w:rsid w:val="00CB3262"/>
     <w:pPr>
       <w:spacing w:before="600" w:after="600"/>
@@ -17716,7 +17589,7 @@
   </w:style>
   <w:style w:type="paragraph" w:customStyle="1" w:styleId="1">
     <w:name w:val="论文标题1"/>
-    <w:basedOn w:val="a4"/>
+    <w:basedOn w:val="a0"/>
     <w:rsid w:val="009D2DBE"/>
     <w:pPr>
       <w:spacing w:before="600" w:after="600"/>
@@ -17728,9 +17601,9 @@
       <w:sz w:val="28"/>
     </w:rPr>
   </w:style>
-  <w:style w:type="paragraph" w:customStyle="1" w:styleId="20">
+  <w:style w:type="paragraph" w:customStyle="1" w:styleId="2">
     <w:name w:val="论文标题2"/>
-    <w:basedOn w:val="a4"/>
+    <w:basedOn w:val="a0"/>
     <w:rsid w:val="004F3EED"/>
     <w:pPr>
       <w:spacing w:before="360" w:after="240"/>
@@ -17743,15 +17616,15 @@
   </w:style>
   <w:style w:type="paragraph" w:customStyle="1" w:styleId="3">
     <w:name w:val="论文标题3"/>
-    <w:basedOn w:val="20"/>
+    <w:basedOn w:val="2"/>
     <w:rsid w:val="004F3EED"/>
     <w:pPr>
       <w:spacing w:before="240"/>
     </w:pPr>
   </w:style>
-  <w:style w:type="paragraph" w:styleId="a6">
+  <w:style w:type="paragraph" w:styleId="Header">
     <w:name w:val="header"/>
-    <w:basedOn w:val="a"/>
+    <w:basedOn w:val="Normal"/>
     <w:rsid w:val="00EC45C0"/>
     <w:pPr>
       <w:pBdr>
@@ -17768,9 +17641,9 @@
       <w:szCs w:val="18"/>
     </w:rPr>
   </w:style>
-  <w:style w:type="paragraph" w:customStyle="1" w:styleId="a7">
+  <w:style w:type="paragraph" w:customStyle="1" w:styleId="a2">
     <w:name w:val="表名"/>
-    <w:basedOn w:val="a"/>
+    <w:basedOn w:val="Normal"/>
     <w:rsid w:val="00EE2395"/>
     <w:pPr>
       <w:jc w:val="center"/>
@@ -17779,9 +17652,9 @@
       <w:rFonts w:eastAsia="黑体"/>
     </w:rPr>
   </w:style>
-  <w:style w:type="paragraph" w:styleId="a8">
+  <w:style w:type="paragraph" w:styleId="Footer">
     <w:name w:val="footer"/>
-    <w:basedOn w:val="a"/>
+    <w:basedOn w:val="Normal"/>
     <w:rsid w:val="00E04EB8"/>
     <w:pPr>
       <w:tabs>
@@ -17796,12 +17669,12 @@
       <w:szCs w:val="18"/>
     </w:rPr>
   </w:style>
-  <w:style w:type="character" w:styleId="a9">
+  <w:style w:type="character" w:styleId="PageNumber">
     <w:name w:val="page number"/>
-    <w:basedOn w:val="a0"/>
+    <w:basedOn w:val="DefaultParagraphFont"/>
     <w:rsid w:val="004F3EED"/>
   </w:style>
-  <w:style w:type="character" w:customStyle="1" w:styleId="aa">
+  <w:style w:type="character" w:customStyle="1" w:styleId="a3">
     <w:name w:val="论文小标题"/>
     <w:rsid w:val="004F3EED"/>
     <w:rPr>
@@ -17809,22 +17682,22 @@
       <w:sz w:val="24"/>
     </w:rPr>
   </w:style>
-  <w:style w:type="paragraph" w:customStyle="1" w:styleId="ab">
+  <w:style w:type="paragraph" w:customStyle="1" w:styleId="a4">
     <w:name w:val="表内容"/>
-    <w:basedOn w:val="a"/>
+    <w:basedOn w:val="Normal"/>
     <w:rsid w:val="00EE2395"/>
   </w:style>
-  <w:style w:type="paragraph" w:customStyle="1" w:styleId="ac">
+  <w:style w:type="paragraph" w:customStyle="1" w:styleId="a5">
     <w:name w:val="表注"/>
-    <w:basedOn w:val="a"/>
+    <w:basedOn w:val="Normal"/>
     <w:rsid w:val="00EE2395"/>
     <w:rPr>
       <w:sz w:val="18"/>
     </w:rPr>
   </w:style>
-  <w:style w:type="paragraph" w:styleId="ad">
+  <w:style w:type="paragraph" w:styleId="NormalWeb">
     <w:name w:val="Normal (Web)"/>
-    <w:basedOn w:val="a"/>
+    <w:basedOn w:val="Normal"/>
     <w:rsid w:val="0015136E"/>
     <w:pPr>
       <w:widowControl/>
@@ -17839,7 +17712,7 @@
   </w:style>
   <w:style w:type="paragraph" w:customStyle="1" w:styleId="22">
     <w:name w:val="样式 摘要内容 + 左侧:  2 字符 右侧:  2 字符"/>
-    <w:basedOn w:val="a"/>
+    <w:basedOn w:val="Normal"/>
     <w:link w:val="22Char"/>
     <w:rsid w:val="00735EB0"/>
     <w:pPr>
@@ -17864,7 +17737,7 @@
   </w:style>
   <w:style w:type="character" w:customStyle="1" w:styleId="Char">
     <w:name w:val="论文正文 Char"/>
-    <w:link w:val="a4"/>
+    <w:link w:val="a0"/>
     <w:rsid w:val="006930AA"/>
     <w:rPr>
       <w:rFonts w:eastAsia="宋体"/>
@@ -17874,18 +17747,18 @@
       <w:lang w:val="en-US" w:eastAsia="zh-CN" w:bidi="ar-SA"/>
     </w:rPr>
   </w:style>
-  <w:style w:type="paragraph" w:styleId="10">
+  <w:style w:type="paragraph" w:styleId="TOC1">
     <w:name w:val="toc 1"/>
-    <w:basedOn w:val="a"/>
-    <w:next w:val="a"/>
+    <w:basedOn w:val="Normal"/>
+    <w:next w:val="Normal"/>
     <w:autoRedefine/>
     <w:uiPriority w:val="39"/>
     <w:rsid w:val="009561E2"/>
   </w:style>
-  <w:style w:type="paragraph" w:styleId="21">
+  <w:style w:type="paragraph" w:styleId="TOC2">
     <w:name w:val="toc 2"/>
-    <w:basedOn w:val="a"/>
-    <w:next w:val="a"/>
+    <w:basedOn w:val="Normal"/>
+    <w:next w:val="Normal"/>
     <w:autoRedefine/>
     <w:uiPriority w:val="39"/>
     <w:rsid w:val="009561E2"/>
@@ -17893,10 +17766,10 @@
       <w:ind w:leftChars="200" w:left="420"/>
     </w:pPr>
   </w:style>
-  <w:style w:type="paragraph" w:styleId="30">
+  <w:style w:type="paragraph" w:styleId="TOC3">
     <w:name w:val="toc 3"/>
-    <w:basedOn w:val="a"/>
-    <w:next w:val="a"/>
+    <w:basedOn w:val="Normal"/>
+    <w:next w:val="Normal"/>
     <w:autoRedefine/>
     <w:uiPriority w:val="39"/>
     <w:rsid w:val="009561E2"/>
@@ -17904,7 +17777,7 @@
       <w:ind w:leftChars="400" w:left="840"/>
     </w:pPr>
   </w:style>
-  <w:style w:type="character" w:styleId="ae">
+  <w:style w:type="character" w:styleId="Hyperlink">
     <w:name w:val="Hyperlink"/>
     <w:uiPriority w:val="99"/>
     <w:rsid w:val="00216352"/>
@@ -17916,9 +17789,9 @@
       <w:effect w:val="none"/>
     </w:rPr>
   </w:style>
-  <w:style w:type="table" w:styleId="af">
+  <w:style w:type="table" w:styleId="TableGrid">
     <w:name w:val="Table Grid"/>
-    <w:basedOn w:val="a1"/>
+    <w:basedOn w:val="TableNormal"/>
     <w:rsid w:val="006A0A24"/>
     <w:pPr>
       <w:widowControl w:val="0"/>
@@ -18204,7 +18077,7 @@
 </file>
 
 <file path=customXml/itemProps1.xml><?xml version="1.0" encoding="utf-8"?>
-<ds:datastoreItem xmlns:ds="http://schemas.openxmlformats.org/officeDocument/2006/customXml" ds:itemID="{A1101641-06FD-4CBF-8DAA-DC0BE54F1AF3}">
+<ds:datastoreItem xmlns:ds="http://schemas.openxmlformats.org/officeDocument/2006/customXml" ds:itemID="{5AAA485B-CCAD-4B47-89C8-1233D27CB99D}">
   <ds:schemaRefs>
     <ds:schemaRef ds:uri="http://schemas.openxmlformats.org/officeDocument/2006/bibliography"/>
   </ds:schemaRefs>
